--- a/Documents/项目建议书.docx
+++ b/Documents/项目建议书.docx
@@ -1,6 +1,6 @@
 
 <file path=word/document.xml><?xml version="1.0" encoding="utf-8"?>
-<w:document xmlns:ve="http://schemas.openxmlformats.org/markup-compatibility/2006" xmlns:o="urn:schemas-microsoft-com:office:office" xmlns:r="http://schemas.openxmlformats.org/officeDocument/2006/relationships" xmlns:m="http://schemas.openxmlformats.org/officeDocument/2006/math" xmlns:v="urn:schemas-microsoft-com:vml" xmlns:wp="http://schemas.openxmlformats.org/drawingml/2006/wordprocessingDrawing" xmlns:w10="urn:schemas-microsoft-com:office:word" xmlns:w="http://schemas.openxmlformats.org/wordprocessingml/2006/main" xmlns:wne="http://schemas.microsoft.com/office/word/2006/wordml">
+<w:document xmlns:wpc="http://schemas.microsoft.com/office/word/2010/wordprocessingCanvas" xmlns:cx="http://schemas.microsoft.com/office/drawing/2014/chartex" xmlns:cx1="http://schemas.microsoft.com/office/drawing/2015/9/8/chartex" xmlns:cx2="http://schemas.microsoft.com/office/drawing/2015/10/21/chartex" xmlns:cx3="http://schemas.microsoft.com/office/drawing/2016/5/9/chartex" xmlns:cx4="http://schemas.microsoft.com/office/drawing/2016/5/10/chartex" xmlns:cx5="http://schemas.microsoft.com/office/drawing/2016/5/11/chartex" xmlns:cx6="http://schemas.microsoft.com/office/drawing/2016/5/12/chartex" xmlns:cx7="http://schemas.microsoft.com/office/drawing/2016/5/13/chartex" xmlns:cx8="http://schemas.microsoft.com/office/drawing/2016/5/14/chartex" xmlns:mc="http://schemas.openxmlformats.org/markup-compatibility/2006" xmlns:aink="http://schemas.microsoft.com/office/drawing/2016/ink" xmlns:am3d="http://schemas.microsoft.com/office/drawing/2017/model3d" xmlns:o="urn:schemas-microsoft-com:office:office" xmlns:r="http://schemas.openxmlformats.org/officeDocument/2006/relationships" xmlns:m="http://schemas.openxmlformats.org/officeDocument/2006/math" xmlns:v="urn:schemas-microsoft-com:vml" xmlns:wp14="http://schemas.microsoft.com/office/word/2010/wordprocessingDrawing" xmlns:wp="http://schemas.openxmlformats.org/drawingml/2006/wordprocessingDrawing" xmlns:w10="urn:schemas-microsoft-com:office:word" xmlns:w="http://schemas.openxmlformats.org/wordprocessingml/2006/main" xmlns:w14="http://schemas.microsoft.com/office/word/2010/wordml" xmlns:w15="http://schemas.microsoft.com/office/word/2012/wordml" xmlns:w16cid="http://schemas.microsoft.com/office/word/2016/wordml/cid" xmlns:w16se="http://schemas.microsoft.com/office/word/2015/wordml/symex" xmlns:wpg="http://schemas.microsoft.com/office/word/2010/wordprocessingGroup" xmlns:wpi="http://schemas.microsoft.com/office/word/2010/wordprocessingInk" xmlns:wne="http://schemas.microsoft.com/office/word/2006/wordml" xmlns:wps="http://schemas.microsoft.com/office/word/2010/wordprocessingShape" mc:Ignorable="w14 w15 w16se w16cid wp14">
   <w:body>
     <w:p>
       <w:pPr>
@@ -12,13 +12,13 @@
       </w:pPr>
       <w:r>
         <w:rPr>
-          <w:rFonts w:ascii="华文行楷" w:eastAsia="华文行楷"/>
+          <w:rFonts w:ascii="STXingkai" w:eastAsia="STXingkai"/>
           <w:bCs/>
           <w:noProof/>
           <w:sz w:val="84"/>
         </w:rPr>
         <w:drawing>
-          <wp:inline distT="0" distB="0" distL="0" distR="0">
+          <wp:inline distT="0" distB="0" distL="0" distR="0" wp14:anchorId="78D95E80" wp14:editId="460B3F59">
             <wp:extent cx="4122420" cy="1082040"/>
             <wp:effectExtent l="0" t="0" r="0" b="3810"/>
             <wp:docPr id="5" name="图片 5" descr="邓小平题写川大校名"/>
@@ -38,7 +38,7 @@
                     <a:blip r:embed="rId6" cstate="print">
                       <a:extLst>
                         <a:ext uri="{28A0092B-C50C-407E-A947-70E740481C1C}">
-                          <a14:useLocalDpi xmlns:a14="http://schemas.microsoft.com/office/drawing/2010/main" xmlns:wps="http://schemas.microsoft.com/office/word/2010/wordprocessingShape" xmlns:wpi="http://schemas.microsoft.com/office/word/2010/wordprocessingInk" xmlns:wpg="http://schemas.microsoft.com/office/word/2010/wordprocessingGroup" xmlns:w16se="http://schemas.microsoft.com/office/word/2015/wordml/symex" xmlns:w16cid="http://schemas.microsoft.com/office/word/2016/wordml/cid" xmlns:w15="http://schemas.microsoft.com/office/word/2012/wordml" xmlns:w14="http://schemas.microsoft.com/office/word/2010/wordml" xmlns:w="http://schemas.openxmlformats.org/wordprocessingml/2006/main" xmlns:w10="urn:schemas-microsoft-com:office:word" xmlns:wp14="http://schemas.microsoft.com/office/word/2010/wordprocessingDrawing" xmlns:v="urn:schemas-microsoft-com:vml" xmlns:o="urn:schemas-microsoft-com:office:office" xmlns:am3d="http://schemas.microsoft.com/office/drawing/2017/model3d" xmlns:aink="http://schemas.microsoft.com/office/drawing/2016/ink" xmlns:mc="http://schemas.openxmlformats.org/markup-compatibility/2006" xmlns:cx8="http://schemas.microsoft.com/office/drawing/2016/5/14/chartex" xmlns:cx7="http://schemas.microsoft.com/office/drawing/2016/5/13/chartex" xmlns:cx6="http://schemas.microsoft.com/office/drawing/2016/5/12/chartex" xmlns:cx5="http://schemas.microsoft.com/office/drawing/2016/5/11/chartex" xmlns:cx4="http://schemas.microsoft.com/office/drawing/2016/5/10/chartex" xmlns:cx3="http://schemas.microsoft.com/office/drawing/2016/5/9/chartex" xmlns:cx2="http://schemas.microsoft.com/office/drawing/2015/10/21/chartex" xmlns:cx1="http://schemas.microsoft.com/office/drawing/2015/9/8/chartex" xmlns:cx="http://schemas.microsoft.com/office/drawing/2014/chartex" xmlns:wpc="http://schemas.microsoft.com/office/word/2010/wordprocessingCanvas" xmlns="" val="0"/>
+                          <a14:useLocalDpi xmlns:a14="http://schemas.microsoft.com/office/drawing/2010/main" val="0"/>
                         </a:ext>
                       </a:extLst>
                     </a:blip>
@@ -90,7 +90,7 @@
         <w:widowControl/>
         <w:jc w:val="center"/>
         <w:rPr>
-          <w:rFonts w:ascii="华文中宋" w:eastAsia="华文中宋" w:hAnsi="华文中宋"/>
+          <w:rFonts w:ascii="STZhongsong" w:eastAsia="STZhongsong" w:hAnsi="STZhongsong"/>
           <w:bCs/>
           <w:sz w:val="52"/>
           <w:szCs w:val="44"/>
@@ -131,7 +131,7 @@
           <w:noProof/>
         </w:rPr>
         <w:drawing>
-          <wp:inline distT="0" distB="0" distL="0" distR="0">
+          <wp:inline distT="0" distB="0" distL="0" distR="0" wp14:anchorId="388A1412" wp14:editId="2430CF1B">
             <wp:extent cx="1381125" cy="1295400"/>
             <wp:effectExtent l="0" t="0" r="9525" b="0"/>
             <wp:docPr id="7" name="图片 7"/>
@@ -151,7 +151,7 @@
                     <a:blip r:embed="rId7" cstate="print">
                       <a:extLst>
                         <a:ext uri="{28A0092B-C50C-407E-A947-70E740481C1C}">
-                          <a14:useLocalDpi xmlns:a14="http://schemas.microsoft.com/office/drawing/2010/main" xmlns:wps="http://schemas.microsoft.com/office/word/2010/wordprocessingShape" xmlns:wpi="http://schemas.microsoft.com/office/word/2010/wordprocessingInk" xmlns:wpg="http://schemas.microsoft.com/office/word/2010/wordprocessingGroup" xmlns:w16se="http://schemas.microsoft.com/office/word/2015/wordml/symex" xmlns:w16cid="http://schemas.microsoft.com/office/word/2016/wordml/cid" xmlns:w15="http://schemas.microsoft.com/office/word/2012/wordml" xmlns:w14="http://schemas.microsoft.com/office/word/2010/wordml" xmlns:w="http://schemas.openxmlformats.org/wordprocessingml/2006/main" xmlns:w10="urn:schemas-microsoft-com:office:word" xmlns:wp14="http://schemas.microsoft.com/office/word/2010/wordprocessingDrawing" xmlns:v="urn:schemas-microsoft-com:vml" xmlns:o="urn:schemas-microsoft-com:office:office" xmlns:am3d="http://schemas.microsoft.com/office/drawing/2017/model3d" xmlns:aink="http://schemas.microsoft.com/office/drawing/2016/ink" xmlns:mc="http://schemas.openxmlformats.org/markup-compatibility/2006" xmlns:cx8="http://schemas.microsoft.com/office/drawing/2016/5/14/chartex" xmlns:cx7="http://schemas.microsoft.com/office/drawing/2016/5/13/chartex" xmlns:cx6="http://schemas.microsoft.com/office/drawing/2016/5/12/chartex" xmlns:cx5="http://schemas.microsoft.com/office/drawing/2016/5/11/chartex" xmlns:cx4="http://schemas.microsoft.com/office/drawing/2016/5/10/chartex" xmlns:cx3="http://schemas.microsoft.com/office/drawing/2016/5/9/chartex" xmlns:cx2="http://schemas.microsoft.com/office/drawing/2015/10/21/chartex" xmlns:cx1="http://schemas.microsoft.com/office/drawing/2015/9/8/chartex" xmlns:cx="http://schemas.microsoft.com/office/drawing/2014/chartex" xmlns:wpc="http://schemas.microsoft.com/office/word/2010/wordprocessingCanvas" xmlns="" val="0"/>
+                          <a14:useLocalDpi xmlns:a14="http://schemas.microsoft.com/office/drawing/2010/main" val="0"/>
                         </a:ext>
                       </a:extLst>
                     </a:blip>
@@ -361,7 +361,7 @@
         <w:spacing w:line="400" w:lineRule="exact"/>
         <w:ind w:firstLineChars="400" w:firstLine="1120"/>
         <w:rPr>
-          <w:rFonts w:ascii="宋体" w:hAnsi="宋体" w:hint="eastAsia"/>
+          <w:rFonts w:ascii="宋体" w:hAnsi="宋体"/>
           <w:sz w:val="28"/>
           <w:szCs w:val="32"/>
           <w:u w:val="single"/>
@@ -455,7 +455,7 @@
         <w:spacing w:line="400" w:lineRule="exact"/>
         <w:ind w:firstLineChars="400" w:firstLine="1120"/>
         <w:rPr>
-          <w:rFonts w:ascii="宋体" w:hAnsi="宋体" w:hint="eastAsia"/>
+          <w:rFonts w:ascii="宋体" w:hAnsi="宋体"/>
           <w:sz w:val="28"/>
           <w:szCs w:val="32"/>
           <w:u w:val="single"/>
@@ -467,7 +467,7 @@
         <w:spacing w:line="400" w:lineRule="exact"/>
         <w:ind w:firstLineChars="400" w:firstLine="1120"/>
         <w:rPr>
-          <w:rFonts w:ascii="宋体" w:hAnsi="宋体" w:hint="eastAsia"/>
+          <w:rFonts w:ascii="宋体" w:hAnsi="宋体"/>
           <w:sz w:val="28"/>
           <w:szCs w:val="32"/>
           <w:u w:val="single"/>
@@ -478,7 +478,7 @@
       <w:pPr>
         <w:spacing w:line="400" w:lineRule="exact"/>
         <w:rPr>
-          <w:rFonts w:ascii="宋体" w:hAnsi="宋体" w:hint="eastAsia"/>
+          <w:rFonts w:ascii="宋体" w:hAnsi="宋体"/>
           <w:sz w:val="28"/>
           <w:szCs w:val="32"/>
         </w:rPr>
@@ -518,7 +518,7 @@
     </w:p>
     <w:p>
       <w:pPr>
-        <w:spacing w:beforeLines="50" w:line="400" w:lineRule="exact"/>
+        <w:spacing w:beforeLines="50" w:before="156" w:line="400" w:lineRule="exact"/>
         <w:rPr>
           <w:rFonts w:ascii="黑体" w:eastAsia="黑体" w:hAnsi="黑体"/>
         </w:rPr>
@@ -538,7 +538,7 @@
     </w:p>
     <w:p>
       <w:pPr>
-        <w:spacing w:beforeLines="50" w:line="400" w:lineRule="exact"/>
+        <w:spacing w:beforeLines="50" w:before="156" w:line="400" w:lineRule="exact"/>
         <w:ind w:firstLineChars="200" w:firstLine="480"/>
         <w:rPr>
           <w:rFonts w:ascii="宋体" w:hAnsi="宋体"/>
@@ -577,7 +577,7 @@
     </w:p>
     <w:p>
       <w:pPr>
-        <w:spacing w:beforeLines="50" w:line="400" w:lineRule="exact"/>
+        <w:spacing w:beforeLines="50" w:before="156" w:line="400" w:lineRule="exact"/>
         <w:rPr>
           <w:rFonts w:ascii="黑体" w:eastAsia="黑体" w:hAnsi="黑体"/>
         </w:rPr>
@@ -597,7 +597,7 @@
     </w:p>
     <w:p>
       <w:pPr>
-        <w:spacing w:beforeLines="50" w:line="400" w:lineRule="exact"/>
+        <w:spacing w:beforeLines="50" w:before="156" w:line="400" w:lineRule="exact"/>
         <w:ind w:firstLineChars="200" w:firstLine="480"/>
         <w:rPr>
           <w:rFonts w:ascii="宋体" w:hAnsi="宋体"/>
@@ -846,10 +846,10 @@
     </w:p>
     <w:p>
       <w:pPr>
-        <w:spacing w:beforeLines="50" w:line="400" w:lineRule="exact"/>
+        <w:spacing w:beforeLines="50" w:before="156" w:line="400" w:lineRule="exact"/>
         <w:ind w:firstLineChars="200" w:firstLine="480"/>
         <w:rPr>
-          <w:rFonts w:ascii="宋体" w:hAnsi="宋体" w:hint="eastAsia"/>
+          <w:rFonts w:ascii="宋体" w:hAnsi="宋体"/>
         </w:rPr>
       </w:pPr>
       <w:r>
@@ -1071,11 +1071,9 @@
     </w:p>
     <w:p>
       <w:pPr>
-        <w:spacing w:beforeLines="50"/>
+        <w:keepNext/>
+        <w:spacing w:beforeLines="50" w:before="156"/>
         <w:jc w:val="center"/>
-        <w:rPr>
-          <w:rFonts w:ascii="黑体" w:eastAsia="黑体" w:hAnsi="黑体" w:hint="eastAsia"/>
-        </w:rPr>
       </w:pPr>
       <w:r>
         <w:rPr>
@@ -1083,7 +1081,7 @@
           <w:noProof/>
         </w:rPr>
         <w:drawing>
-          <wp:inline distT="0" distB="0" distL="0" distR="0">
+          <wp:inline distT="0" distB="0" distL="0" distR="0" wp14:anchorId="7F860D1B" wp14:editId="54B1BDE4">
             <wp:extent cx="5167500" cy="2936998"/>
             <wp:effectExtent l="19050" t="0" r="0" b="0"/>
             <wp:docPr id="18" name="Picture 2"/>
@@ -1121,7 +1119,7 @@
     </w:p>
     <w:p>
       <w:pPr>
-        <w:spacing w:beforeLines="50" w:line="400" w:lineRule="exact"/>
+        <w:spacing w:beforeLines="50" w:before="156" w:line="400" w:lineRule="exact"/>
         <w:jc w:val="left"/>
         <w:rPr>
           <w:rFonts w:ascii="黑体" w:eastAsia="黑体" w:hAnsi="黑体"/>
@@ -1142,7 +1140,7 @@
     </w:p>
     <w:p>
       <w:pPr>
-        <w:spacing w:beforeLines="50" w:line="400" w:lineRule="exact"/>
+        <w:spacing w:beforeLines="50" w:before="156" w:line="400" w:lineRule="exact"/>
         <w:rPr>
           <w:rFonts w:ascii="宋体" w:hAnsi="宋体"/>
         </w:rPr>
@@ -1174,22 +1172,22 @@
     </w:p>
     <w:p>
       <w:pPr>
-        <w:spacing w:beforeLines="50" w:line="400" w:lineRule="exact"/>
+        <w:spacing w:beforeLines="50" w:before="156" w:line="400" w:lineRule="exact"/>
         <w:ind w:firstLineChars="250" w:firstLine="600"/>
         <w:rPr>
-          <w:rStyle w:val="a6"/>
-        </w:rPr>
-      </w:pPr>
-      <w:r>
-        <w:rPr>
-          <w:rStyle w:val="a6"/>
+          <w:rStyle w:val="Hyperlink"/>
+        </w:rPr>
+      </w:pPr>
+      <w:r>
+        <w:rPr>
+          <w:rStyle w:val="Hyperlink"/>
         </w:rPr>
         <w:t>https://trade.cites.org</w:t>
       </w:r>
     </w:p>
     <w:p>
       <w:pPr>
-        <w:spacing w:beforeLines="50" w:line="400" w:lineRule="exact"/>
+        <w:spacing w:beforeLines="50" w:before="156" w:line="400" w:lineRule="exact"/>
         <w:ind w:firstLineChars="200" w:firstLine="480"/>
         <w:rPr>
           <w:rStyle w:val="fontstyle01"/>
@@ -1201,7 +1199,7 @@
       </w:pPr>
       <w:r>
         <w:rPr>
-          <w:rStyle w:val="a6"/>
+          <w:rStyle w:val="Hyperlink"/>
           <w:rFonts w:ascii="宋体" w:hAnsi="宋体" w:cs="Calibri" w:hint="eastAsia"/>
           <w:color w:val="000000" w:themeColor="text1"/>
           <w:u w:val="none"/>
@@ -1211,7 +1209,7 @@
       </w:r>
       <w:r>
         <w:rPr>
-          <w:rStyle w:val="a6"/>
+          <w:rStyle w:val="Hyperlink"/>
           <w:rFonts w:ascii="宋体" w:hAnsi="宋体" w:cs="Calibri"/>
           <w:color w:val="000000" w:themeColor="text1"/>
           <w:u w:val="none"/>
@@ -1220,7 +1218,7 @@
       </w:r>
       <w:r>
         <w:rPr>
-          <w:rStyle w:val="a6"/>
+          <w:rStyle w:val="Hyperlink"/>
           <w:rFonts w:ascii="宋体" w:hAnsi="宋体" w:cs="Calibri" w:hint="eastAsia"/>
           <w:color w:val="000000" w:themeColor="text1"/>
           <w:u w:val="none"/>
@@ -1229,7 +1227,7 @@
       </w:r>
       <w:r>
         <w:rPr>
-          <w:rStyle w:val="a6"/>
+          <w:rStyle w:val="Hyperlink"/>
           <w:rFonts w:ascii="宋体" w:hAnsi="宋体" w:cs="Calibri"/>
           <w:color w:val="000000" w:themeColor="text1"/>
           <w:u w:val="none"/>
@@ -1238,7 +1236,7 @@
       </w:r>
       <w:r>
         <w:rPr>
-          <w:rStyle w:val="a6"/>
+          <w:rStyle w:val="Hyperlink"/>
           <w:rFonts w:ascii="宋体" w:hAnsi="宋体" w:cs="Calibri" w:hint="eastAsia"/>
           <w:color w:val="000000" w:themeColor="text1"/>
           <w:u w:val="none"/>
@@ -1247,7 +1245,7 @@
       </w:r>
       <w:r>
         <w:rPr>
-          <w:rStyle w:val="a6"/>
+          <w:rStyle w:val="Hyperlink"/>
           <w:rFonts w:ascii="宋体" w:hAnsi="宋体" w:cs="Calibri"/>
           <w:color w:val="000000" w:themeColor="text1"/>
           <w:u w:val="none"/>
@@ -1256,7 +1254,7 @@
       </w:r>
       <w:r>
         <w:rPr>
-          <w:rStyle w:val="a6"/>
+          <w:rStyle w:val="Hyperlink"/>
           <w:rFonts w:ascii="宋体" w:hAnsi="宋体" w:cs="Calibri" w:hint="eastAsia"/>
           <w:color w:val="000000" w:themeColor="text1"/>
           <w:u w:val="none"/>
@@ -1265,7 +1263,7 @@
       </w:r>
       <w:r>
         <w:rPr>
-          <w:rStyle w:val="a6"/>
+          <w:rStyle w:val="Hyperlink"/>
           <w:rFonts w:ascii="宋体" w:hAnsi="宋体" w:cs="Calibri"/>
           <w:color w:val="000000" w:themeColor="text1"/>
           <w:u w:val="none"/>
@@ -1274,7 +1272,7 @@
       </w:r>
       <w:r>
         <w:rPr>
-          <w:rStyle w:val="a6"/>
+          <w:rStyle w:val="Hyperlink"/>
           <w:rFonts w:ascii="宋体" w:hAnsi="宋体" w:cs="Calibri" w:hint="eastAsia"/>
           <w:color w:val="000000" w:themeColor="text1"/>
           <w:u w:val="none"/>
@@ -1283,7 +1281,7 @@
       </w:r>
       <w:r>
         <w:rPr>
-          <w:rStyle w:val="a6"/>
+          <w:rStyle w:val="Hyperlink"/>
           <w:rFonts w:ascii="宋体" w:hAnsi="宋体" w:cs="Calibri"/>
           <w:color w:val="000000" w:themeColor="text1"/>
           <w:u w:val="none"/>
@@ -1292,7 +1290,7 @@
       </w:r>
       <w:r>
         <w:rPr>
-          <w:rStyle w:val="a6"/>
+          <w:rStyle w:val="Hyperlink"/>
           <w:rFonts w:ascii="宋体" w:hAnsi="宋体" w:cs="Calibri" w:hint="eastAsia"/>
           <w:color w:val="000000" w:themeColor="text1"/>
           <w:u w:val="none"/>
@@ -1301,7 +1299,7 @@
       </w:r>
       <w:r>
         <w:rPr>
-          <w:rStyle w:val="a6"/>
+          <w:rStyle w:val="Hyperlink"/>
           <w:rFonts w:ascii="宋体" w:hAnsi="宋体" w:cs="Calibri"/>
           <w:color w:val="000000" w:themeColor="text1"/>
           <w:u w:val="none"/>
@@ -1310,7 +1308,7 @@
       </w:r>
       <w:r>
         <w:rPr>
-          <w:rStyle w:val="a6"/>
+          <w:rStyle w:val="Hyperlink"/>
           <w:rFonts w:ascii="宋体" w:hAnsi="宋体" w:cs="Calibri" w:hint="eastAsia"/>
           <w:color w:val="000000" w:themeColor="text1"/>
           <w:u w:val="none"/>
@@ -1319,7 +1317,7 @@
       </w:r>
       <w:r>
         <w:rPr>
-          <w:rStyle w:val="a6"/>
+          <w:rStyle w:val="Hyperlink"/>
           <w:rFonts w:ascii="宋体" w:hAnsi="宋体" w:cs="Calibri"/>
           <w:color w:val="000000" w:themeColor="text1"/>
           <w:u w:val="none"/>
@@ -1328,7 +1326,7 @@
       </w:r>
       <w:r>
         <w:rPr>
-          <w:rStyle w:val="a6"/>
+          <w:rStyle w:val="Hyperlink"/>
           <w:rFonts w:ascii="宋体" w:hAnsi="宋体" w:cs="Calibri" w:hint="eastAsia"/>
           <w:color w:val="000000" w:themeColor="text1"/>
           <w:u w:val="none"/>
@@ -1337,7 +1335,7 @@
       </w:r>
       <w:r>
         <w:rPr>
-          <w:rStyle w:val="a6"/>
+          <w:rStyle w:val="Hyperlink"/>
           <w:rFonts w:ascii="宋体" w:hAnsi="宋体" w:cs="Calibri"/>
           <w:color w:val="000000" w:themeColor="text1"/>
           <w:u w:val="none"/>
@@ -1346,7 +1344,7 @@
       </w:r>
       <w:r>
         <w:rPr>
-          <w:rStyle w:val="a6"/>
+          <w:rStyle w:val="Hyperlink"/>
           <w:rFonts w:ascii="宋体" w:hAnsi="宋体" w:cs="Calibri" w:hint="eastAsia"/>
           <w:color w:val="000000" w:themeColor="text1"/>
           <w:u w:val="none"/>
@@ -1355,7 +1353,7 @@
       </w:r>
       <w:r>
         <w:rPr>
-          <w:rStyle w:val="a6"/>
+          <w:rStyle w:val="Hyperlink"/>
           <w:rFonts w:ascii="宋体" w:hAnsi="宋体" w:cs="Calibri"/>
           <w:color w:val="000000" w:themeColor="text1"/>
           <w:u w:val="none"/>
@@ -1364,7 +1362,7 @@
       </w:r>
       <w:r>
         <w:rPr>
-          <w:rStyle w:val="a6"/>
+          <w:rStyle w:val="Hyperlink"/>
           <w:rFonts w:ascii="宋体" w:hAnsi="宋体" w:cs="Calibri" w:hint="eastAsia"/>
           <w:color w:val="000000" w:themeColor="text1"/>
           <w:u w:val="none"/>
@@ -1373,7 +1371,7 @@
       </w:r>
       <w:r>
         <w:rPr>
-          <w:rStyle w:val="a6"/>
+          <w:rStyle w:val="Hyperlink"/>
           <w:rFonts w:ascii="宋体" w:hAnsi="宋体" w:cs="Calibri"/>
           <w:color w:val="000000" w:themeColor="text1"/>
           <w:u w:val="none"/>
@@ -1382,7 +1380,7 @@
       </w:r>
       <w:r>
         <w:rPr>
-          <w:rStyle w:val="a6"/>
+          <w:rStyle w:val="Hyperlink"/>
           <w:rFonts w:ascii="宋体" w:hAnsi="宋体" w:cs="Calibri" w:hint="eastAsia"/>
           <w:color w:val="000000" w:themeColor="text1"/>
           <w:u w:val="none"/>
@@ -1392,7 +1390,7 @@
     </w:p>
     <w:p>
       <w:pPr>
-        <w:spacing w:beforeLines="50" w:line="400" w:lineRule="exact"/>
+        <w:spacing w:beforeLines="50" w:before="156" w:line="400" w:lineRule="exact"/>
         <w:rPr>
           <w:rStyle w:val="fontstyle01"/>
           <w:rFonts w:ascii="宋体" w:hAnsi="宋体"/>
@@ -1424,16 +1422,16 @@
     </w:p>
     <w:p>
       <w:pPr>
-        <w:spacing w:beforeLines="50" w:line="400" w:lineRule="exact"/>
+        <w:spacing w:beforeLines="50" w:before="156" w:line="400" w:lineRule="exact"/>
         <w:ind w:firstLineChars="250" w:firstLine="600"/>
         <w:rPr>
-          <w:rStyle w:val="a6"/>
+          <w:rStyle w:val="Hyperlink"/>
         </w:rPr>
       </w:pPr>
       <w:hyperlink r:id="rId9" w:anchor="/en" w:history="1">
         <w:r>
           <w:rPr>
-            <w:rStyle w:val="a6"/>
+            <w:rStyle w:val="Hyperlink"/>
           </w:rPr>
           <w:t>http://checklist.cites.org/#/en</w:t>
         </w:r>
@@ -1441,11 +1439,11 @@
     </w:p>
     <w:p>
       <w:pPr>
-        <w:spacing w:beforeLines="50" w:line="400" w:lineRule="exact"/>
+        <w:spacing w:beforeLines="50" w:before="156" w:line="400" w:lineRule="exact"/>
         <w:ind w:firstLineChars="200" w:firstLine="480"/>
         <w:rPr>
           <w:rStyle w:val="fontstyle01"/>
-          <w:rFonts w:ascii="宋体" w:hAnsi="宋体" w:hint="eastAsia"/>
+          <w:rFonts w:ascii="宋体" w:hAnsi="宋体"/>
           <w:color w:val="000000" w:themeColor="text1"/>
           <w:sz w:val="24"/>
           <w:szCs w:val="24"/>
@@ -1572,7 +1570,7 @@
     </w:p>
     <w:p>
       <w:pPr>
-        <w:spacing w:beforeLines="50" w:line="400" w:lineRule="exact"/>
+        <w:spacing w:beforeLines="50" w:before="156" w:line="400" w:lineRule="exact"/>
         <w:rPr>
           <w:rFonts w:ascii="黑体" w:eastAsia="黑体" w:hAnsi="黑体" w:cs="Calibri"/>
           <w:color w:val="000000" w:themeColor="text1"/>
@@ -1593,10 +1591,10 @@
     </w:p>
     <w:p>
       <w:pPr>
-        <w:spacing w:beforeLines="50" w:line="400" w:lineRule="exact"/>
+        <w:spacing w:beforeLines="50" w:before="156" w:line="400" w:lineRule="exact"/>
         <w:ind w:firstLineChars="200" w:firstLine="480"/>
         <w:rPr>
-          <w:rFonts w:ascii="宋体" w:hAnsi="宋体" w:hint="eastAsia"/>
+          <w:rFonts w:ascii="宋体" w:hAnsi="宋体"/>
         </w:rPr>
       </w:pPr>
       <w:r>
@@ -1635,10 +1633,8 @@
     </w:p>
     <w:p>
       <w:pPr>
-        <w:spacing w:beforeLines="50"/>
-        <w:rPr>
-          <w:rFonts w:ascii="宋体" w:hAnsi="宋体" w:hint="eastAsia"/>
-        </w:rPr>
+        <w:keepNext/>
+        <w:spacing w:beforeLines="50" w:before="156"/>
       </w:pPr>
       <w:r>
         <w:rPr>
@@ -1646,7 +1642,7 @@
           <w:noProof/>
         </w:rPr>
         <w:drawing>
-          <wp:inline distT="0" distB="0" distL="0" distR="0">
+          <wp:inline distT="0" distB="0" distL="0" distR="0" wp14:anchorId="41CEC20C" wp14:editId="33F7279E">
             <wp:extent cx="5270892" cy="2422187"/>
             <wp:effectExtent l="19050" t="0" r="5958" b="0"/>
             <wp:docPr id="14" name="Picture 4"/>
@@ -1684,11 +1680,13 @@
     </w:p>
     <w:p>
       <w:pPr>
-        <w:spacing w:beforeLines="50" w:line="400" w:lineRule="exact"/>
+        <w:spacing w:beforeLines="50" w:before="156" w:line="400" w:lineRule="exact"/>
         <w:rPr>
           <w:rFonts w:ascii="黑体" w:eastAsia="黑体" w:hAnsi="黑体"/>
         </w:rPr>
       </w:pPr>
+      <w:bookmarkStart w:id="2" w:name="_GoBack"/>
+      <w:bookmarkEnd w:id="2"/>
       <w:r>
         <w:rPr>
           <w:rFonts w:ascii="黑体" w:eastAsia="黑体" w:hAnsi="黑体" w:hint="eastAsia"/>
@@ -1704,7 +1702,7 @@
     </w:p>
     <w:p>
       <w:pPr>
-        <w:spacing w:beforeLines="50" w:line="400" w:lineRule="exact"/>
+        <w:spacing w:beforeLines="50" w:before="156" w:line="400" w:lineRule="exact"/>
         <w:ind w:firstLineChars="200" w:firstLine="480"/>
         <w:rPr>
           <w:rFonts w:ascii="宋体" w:hAnsi="宋体"/>
@@ -1719,7 +1717,7 @@
     </w:p>
     <w:p>
       <w:pPr>
-        <w:spacing w:beforeLines="50" w:line="400" w:lineRule="exact"/>
+        <w:spacing w:beforeLines="50" w:before="156" w:line="400" w:lineRule="exact"/>
         <w:rPr>
           <w:rFonts w:ascii="黑体" w:eastAsia="黑体" w:hAnsi="黑体"/>
         </w:rPr>
@@ -1739,7 +1737,7 @@
     </w:p>
     <w:p>
       <w:pPr>
-        <w:spacing w:beforeLines="50" w:line="400" w:lineRule="exact"/>
+        <w:spacing w:beforeLines="50" w:before="156" w:line="400" w:lineRule="exact"/>
         <w:ind w:firstLineChars="200" w:firstLine="480"/>
         <w:rPr>
           <w:rFonts w:ascii="宋体" w:hAnsi="宋体"/>
@@ -1762,11 +1760,9 @@
         </w:rPr>
         <w:t>进行协作开发，定期对整个项目组的工作进度进行跟踪，根据上传记录来调整每个人的工作量，确保整个开发流程高效。在项目结束阶段，使用</w:t>
       </w:r>
-      <w:proofErr w:type="spellStart"/>
       <w:r>
         <w:t>git</w:t>
       </w:r>
-      <w:proofErr w:type="spellEnd"/>
       <w:r>
         <w:rPr>
           <w:rFonts w:ascii="宋体" w:hAnsi="宋体" w:hint="eastAsia"/>
@@ -1794,7 +1790,7 @@
     </w:p>
     <w:p>
       <w:pPr>
-        <w:spacing w:beforeLines="50" w:line="400" w:lineRule="exact"/>
+        <w:spacing w:beforeLines="50" w:before="156" w:line="400" w:lineRule="exact"/>
         <w:ind w:firstLineChars="200" w:firstLine="480"/>
         <w:rPr>
           <w:rFonts w:ascii="宋体" w:hAnsi="宋体"/>
@@ -1815,13 +1811,13 @@
     </w:p>
     <w:p>
       <w:pPr>
-        <w:spacing w:beforeLines="50" w:line="400" w:lineRule="exact"/>
+        <w:spacing w:beforeLines="50" w:before="156" w:line="400" w:lineRule="exact"/>
         <w:ind w:firstLineChars="250" w:firstLine="600"/>
       </w:pPr>
       <w:hyperlink r:id="rId11" w:history="1">
         <w:r>
           <w:rPr>
-            <w:rStyle w:val="a6"/>
+            <w:rStyle w:val="Hyperlink"/>
           </w:rPr>
           <w:t>https://github.com/FontaineGuo/DataVisualization_LessonProject</w:t>
         </w:r>
@@ -1829,7 +1825,7 @@
     </w:p>
     <w:p>
       <w:pPr>
-        <w:spacing w:beforeLines="50"/>
+        <w:spacing w:beforeLines="50" w:before="156"/>
         <w:rPr>
           <w:rFonts w:ascii="宋体" w:hAnsi="宋体"/>
         </w:rPr>
@@ -1840,7 +1836,7 @@
           <w:noProof/>
         </w:rPr>
         <w:drawing>
-          <wp:inline distT="0" distB="0" distL="0" distR="0">
+          <wp:inline distT="0" distB="0" distL="0" distR="0" wp14:anchorId="2BB7A966" wp14:editId="3FEA6F18">
             <wp:extent cx="5486400" cy="4547870"/>
             <wp:effectExtent l="0" t="0" r="0" b="5080"/>
             <wp:docPr id="1" name="Picture 1"/>
@@ -1878,7 +1874,7 @@
     </w:p>
     <w:p>
       <w:pPr>
-        <w:spacing w:beforeLines="50" w:line="400" w:lineRule="exact"/>
+        <w:spacing w:beforeLines="50" w:before="156" w:line="400" w:lineRule="exact"/>
         <w:rPr>
           <w:rFonts w:ascii="黑体" w:eastAsia="黑体" w:hAnsi="黑体"/>
         </w:rPr>
@@ -1898,7 +1894,7 @@
     </w:p>
     <w:p>
       <w:pPr>
-        <w:spacing w:beforeLines="50" w:line="400" w:lineRule="exact"/>
+        <w:spacing w:beforeLines="50" w:before="156" w:line="400" w:lineRule="exact"/>
         <w:rPr>
           <w:rFonts w:ascii="宋体" w:hAnsi="宋体"/>
         </w:rPr>
@@ -1927,7 +1923,7 @@
     </w:p>
     <w:p>
       <w:pPr>
-        <w:spacing w:beforeLines="50" w:line="400" w:lineRule="exact"/>
+        <w:spacing w:beforeLines="50" w:before="156" w:line="400" w:lineRule="exact"/>
         <w:ind w:firstLineChars="200" w:firstLine="480"/>
         <w:rPr>
           <w:rFonts w:ascii="宋体" w:hAnsi="宋体"/>
@@ -1942,7 +1938,7 @@
     </w:p>
     <w:p>
       <w:pPr>
-        <w:spacing w:beforeLines="50" w:line="400" w:lineRule="exact"/>
+        <w:spacing w:beforeLines="50" w:before="156" w:line="400" w:lineRule="exact"/>
         <w:rPr>
           <w:rFonts w:ascii="宋体" w:hAnsi="宋体"/>
         </w:rPr>
@@ -1971,7 +1967,7 @@
     </w:p>
     <w:p>
       <w:pPr>
-        <w:spacing w:beforeLines="50" w:line="400" w:lineRule="exact"/>
+        <w:spacing w:beforeLines="50" w:before="156" w:line="400" w:lineRule="exact"/>
         <w:ind w:firstLineChars="200" w:firstLine="480"/>
         <w:rPr>
           <w:rFonts w:ascii="宋体" w:hAnsi="宋体"/>
@@ -1983,11 +1979,9 @@
         </w:rPr>
         <w:t>给数据分析方向做最终调整，确定需要加入到计算当中的数据门类。针对已有的</w:t>
       </w:r>
-      <w:proofErr w:type="spellStart"/>
       <w:r>
         <w:t>csv</w:t>
       </w:r>
-      <w:proofErr w:type="spellEnd"/>
       <w:r>
         <w:rPr>
           <w:rFonts w:ascii="宋体" w:hAnsi="宋体" w:hint="eastAsia"/>
@@ -1997,7 +1991,7 @@
     </w:p>
     <w:p>
       <w:pPr>
-        <w:spacing w:beforeLines="50" w:line="400" w:lineRule="exact"/>
+        <w:spacing w:beforeLines="50" w:before="156" w:line="400" w:lineRule="exact"/>
         <w:rPr>
           <w:rFonts w:ascii="宋体" w:hAnsi="宋体"/>
         </w:rPr>
@@ -2026,7 +2020,7 @@
     </w:p>
     <w:p>
       <w:pPr>
-        <w:spacing w:beforeLines="50" w:line="400" w:lineRule="exact"/>
+        <w:spacing w:beforeLines="50" w:before="156" w:line="400" w:lineRule="exact"/>
         <w:ind w:firstLineChars="200" w:firstLine="480"/>
         <w:rPr>
           <w:rFonts w:ascii="宋体" w:hAnsi="宋体"/>
@@ -2057,7 +2051,7 @@
     </w:p>
     <w:p>
       <w:pPr>
-        <w:spacing w:beforeLines="50" w:line="400" w:lineRule="exact"/>
+        <w:spacing w:beforeLines="50" w:before="156" w:line="400" w:lineRule="exact"/>
         <w:rPr>
           <w:rFonts w:ascii="宋体" w:hAnsi="宋体"/>
         </w:rPr>
@@ -2086,7 +2080,7 @@
     </w:p>
     <w:p>
       <w:pPr>
-        <w:spacing w:beforeLines="50" w:line="400" w:lineRule="exact"/>
+        <w:spacing w:beforeLines="50" w:before="156" w:line="400" w:lineRule="exact"/>
         <w:ind w:firstLineChars="200" w:firstLine="480"/>
         <w:rPr>
           <w:rFonts w:ascii="宋体" w:hAnsi="宋体"/>
@@ -2101,7 +2095,7 @@
     </w:p>
     <w:p>
       <w:pPr>
-        <w:spacing w:beforeLines="50" w:line="400" w:lineRule="exact"/>
+        <w:spacing w:beforeLines="50" w:before="156" w:line="400" w:lineRule="exact"/>
         <w:rPr>
           <w:rFonts w:ascii="宋体" w:hAnsi="宋体"/>
         </w:rPr>
@@ -2130,7 +2124,7 @@
     </w:p>
     <w:p>
       <w:pPr>
-        <w:spacing w:beforeLines="50" w:line="400" w:lineRule="exact"/>
+        <w:spacing w:beforeLines="50" w:before="156" w:line="400" w:lineRule="exact"/>
         <w:ind w:firstLineChars="200" w:firstLine="480"/>
         <w:rPr>
           <w:rFonts w:ascii="宋体" w:hAnsi="宋体"/>
@@ -2157,7 +2151,7 @@
     </w:p>
     <w:p>
       <w:pPr>
-        <w:spacing w:beforeLines="50" w:line="400" w:lineRule="exact"/>
+        <w:spacing w:beforeLines="50" w:before="156" w:line="400" w:lineRule="exact"/>
         <w:rPr>
           <w:rFonts w:ascii="宋体" w:hAnsi="宋体"/>
         </w:rPr>
@@ -2186,7 +2180,7 @@
     </w:p>
     <w:p>
       <w:pPr>
-        <w:spacing w:beforeLines="50" w:line="400" w:lineRule="exact"/>
+        <w:spacing w:beforeLines="50" w:before="156" w:line="400" w:lineRule="exact"/>
         <w:ind w:firstLineChars="200" w:firstLine="480"/>
         <w:rPr>
           <w:rFonts w:ascii="宋体" w:hAnsi="宋体"/>
@@ -2201,7 +2195,7 @@
     </w:p>
     <w:p>
       <w:pPr>
-        <w:spacing w:beforeLines="50" w:line="400" w:lineRule="exact"/>
+        <w:spacing w:beforeLines="50" w:before="156" w:line="400" w:lineRule="exact"/>
         <w:rPr>
           <w:rFonts w:ascii="宋体" w:hAnsi="宋体"/>
         </w:rPr>
@@ -2230,7 +2224,7 @@
     </w:p>
     <w:p>
       <w:pPr>
-        <w:spacing w:beforeLines="50" w:line="400" w:lineRule="exact"/>
+        <w:spacing w:beforeLines="50" w:before="156" w:line="400" w:lineRule="exact"/>
         <w:ind w:firstLineChars="200" w:firstLine="480"/>
         <w:rPr>
           <w:rFonts w:ascii="宋体" w:hAnsi="宋体"/>
@@ -2245,7 +2239,7 @@
     </w:p>
     <w:p>
       <w:pPr>
-        <w:spacing w:beforeLines="50" w:line="400" w:lineRule="exact"/>
+        <w:spacing w:beforeLines="50" w:before="156" w:line="400" w:lineRule="exact"/>
         <w:rPr>
           <w:rFonts w:ascii="黑体" w:eastAsia="黑体" w:hAnsi="黑体"/>
         </w:rPr>
@@ -2265,7 +2259,7 @@
     </w:p>
     <w:p>
       <w:pPr>
-        <w:spacing w:beforeLines="50" w:line="400" w:lineRule="exact"/>
+        <w:spacing w:beforeLines="50" w:before="156" w:line="400" w:lineRule="exact"/>
         <w:ind w:firstLineChars="200" w:firstLine="480"/>
         <w:rPr>
           <w:rFonts w:ascii="宋体" w:hAnsi="宋体"/>
@@ -2275,7 +2269,7 @@
         <w:rPr>
           <w:rFonts w:ascii="宋体" w:hAnsi="宋体" w:hint="eastAsia"/>
         </w:rPr>
-        <w:t>根据每周计划调整（括号内为大致可能会遇到的工作）</w:t>
+        <w:t>根据每周计划调整</w:t>
       </w:r>
       <w:r>
         <w:rPr>
@@ -2286,7 +2280,7 @@
     </w:p>
     <w:p>
       <w:pPr>
-        <w:spacing w:beforeLines="50" w:line="400" w:lineRule="exact"/>
+        <w:spacing w:beforeLines="50" w:before="156" w:line="400" w:lineRule="exact"/>
         <w:ind w:firstLineChars="200" w:firstLine="480"/>
         <w:rPr>
           <w:rFonts w:ascii="宋体" w:hAnsi="宋体"/>
@@ -2296,6 +2290,33 @@
         <w:rPr>
           <w:rFonts w:ascii="宋体" w:hAnsi="宋体" w:hint="eastAsia"/>
         </w:rPr>
+        <w:t>下面条目</w:t>
+      </w:r>
+      <w:r>
+        <w:rPr>
+          <w:rFonts w:ascii="宋体" w:hAnsi="宋体" w:hint="eastAsia"/>
+        </w:rPr>
+        <w:t>为大致可能会遇到的工作</w:t>
+      </w:r>
+      <w:r>
+        <w:rPr>
+          <w:rFonts w:ascii="宋体" w:hAnsi="宋体" w:hint="eastAsia"/>
+        </w:rPr>
+        <w:t>。</w:t>
+      </w:r>
+    </w:p>
+    <w:p>
+      <w:pPr>
+        <w:spacing w:beforeLines="50" w:before="156" w:line="400" w:lineRule="exact"/>
+        <w:ind w:firstLineChars="200" w:firstLine="480"/>
+        <w:rPr>
+          <w:rFonts w:ascii="宋体" w:hAnsi="宋体"/>
+        </w:rPr>
+      </w:pPr>
+      <w:r>
+        <w:rPr>
+          <w:rFonts w:ascii="宋体" w:hAnsi="宋体" w:hint="eastAsia"/>
+        </w:rPr>
         <w:t>前期：开发技术前期调研（即熟悉接口以及实例</w:t>
       </w:r>
       <w:r>
@@ -2310,7 +2331,7 @@
     </w:p>
     <w:p>
       <w:pPr>
-        <w:spacing w:beforeLines="50" w:line="400" w:lineRule="exact"/>
+        <w:spacing w:beforeLines="50" w:before="156" w:line="400" w:lineRule="exact"/>
         <w:ind w:firstLineChars="200" w:firstLine="480"/>
         <w:rPr>
           <w:rFonts w:ascii="宋体" w:hAnsi="宋体"/>
@@ -2334,7 +2355,7 @@
     </w:p>
     <w:p>
       <w:pPr>
-        <w:spacing w:beforeLines="50" w:line="400" w:lineRule="exact"/>
+        <w:spacing w:beforeLines="50" w:before="156" w:line="400" w:lineRule="exact"/>
         <w:ind w:firstLineChars="200" w:firstLine="480"/>
         <w:rPr>
           <w:rFonts w:ascii="宋体" w:hAnsi="宋体"/>
@@ -2368,8 +2389,6 @@
           <w:szCs w:val="32"/>
         </w:rPr>
       </w:pPr>
-      <w:bookmarkStart w:id="2" w:name="_GoBack"/>
-      <w:bookmarkEnd w:id="2"/>
     </w:p>
     <w:sectPr>
       <w:pgSz w:w="11906" w:h="16838"/>
@@ -2382,7 +2401,7 @@
 </file>
 
 <file path=word/endnotes.xml><?xml version="1.0" encoding="utf-8"?>
-<w:endnotes xmlns:ve="http://schemas.openxmlformats.org/markup-compatibility/2006" xmlns:o="urn:schemas-microsoft-com:office:office" xmlns:r="http://schemas.openxmlformats.org/officeDocument/2006/relationships" xmlns:m="http://schemas.openxmlformats.org/officeDocument/2006/math" xmlns:v="urn:schemas-microsoft-com:vml" xmlns:wp="http://schemas.openxmlformats.org/drawingml/2006/wordprocessingDrawing" xmlns:w10="urn:schemas-microsoft-com:office:word" xmlns:w="http://schemas.openxmlformats.org/wordprocessingml/2006/main" xmlns:wne="http://schemas.microsoft.com/office/word/2006/wordml">
+<w:endnotes xmlns:wpc="http://schemas.microsoft.com/office/word/2010/wordprocessingCanvas" xmlns:cx="http://schemas.microsoft.com/office/drawing/2014/chartex" xmlns:cx1="http://schemas.microsoft.com/office/drawing/2015/9/8/chartex" xmlns:cx2="http://schemas.microsoft.com/office/drawing/2015/10/21/chartex" xmlns:cx3="http://schemas.microsoft.com/office/drawing/2016/5/9/chartex" xmlns:cx4="http://schemas.microsoft.com/office/drawing/2016/5/10/chartex" xmlns:cx5="http://schemas.microsoft.com/office/drawing/2016/5/11/chartex" xmlns:cx6="http://schemas.microsoft.com/office/drawing/2016/5/12/chartex" xmlns:cx7="http://schemas.microsoft.com/office/drawing/2016/5/13/chartex" xmlns:cx8="http://schemas.microsoft.com/office/drawing/2016/5/14/chartex" xmlns:mc="http://schemas.openxmlformats.org/markup-compatibility/2006" xmlns:aink="http://schemas.microsoft.com/office/drawing/2016/ink" xmlns:am3d="http://schemas.microsoft.com/office/drawing/2017/model3d" xmlns:o="urn:schemas-microsoft-com:office:office" xmlns:r="http://schemas.openxmlformats.org/officeDocument/2006/relationships" xmlns:m="http://schemas.openxmlformats.org/officeDocument/2006/math" xmlns:v="urn:schemas-microsoft-com:vml" xmlns:wp14="http://schemas.microsoft.com/office/word/2010/wordprocessingDrawing" xmlns:wp="http://schemas.openxmlformats.org/drawingml/2006/wordprocessingDrawing" xmlns:w10="urn:schemas-microsoft-com:office:word" xmlns:w="http://schemas.openxmlformats.org/wordprocessingml/2006/main" xmlns:w14="http://schemas.microsoft.com/office/word/2010/wordml" xmlns:w15="http://schemas.microsoft.com/office/word/2012/wordml" xmlns:w16cid="http://schemas.microsoft.com/office/word/2016/wordml/cid" xmlns:w16se="http://schemas.microsoft.com/office/word/2015/wordml/symex" xmlns:wpg="http://schemas.microsoft.com/office/word/2010/wordprocessingGroup" xmlns:wpi="http://schemas.microsoft.com/office/word/2010/wordprocessingInk" xmlns:wne="http://schemas.microsoft.com/office/word/2006/wordml" xmlns:wps="http://schemas.microsoft.com/office/word/2010/wordprocessingShape" mc:Ignorable="w14 w15 w16se w16cid wp14">
   <w:endnote w:type="separator" w:id="-1">
     <w:p>
       <w:r>
@@ -2401,7 +2420,7 @@
 </file>
 
 <file path=word/footnotes.xml><?xml version="1.0" encoding="utf-8"?>
-<w:footnotes xmlns:ve="http://schemas.openxmlformats.org/markup-compatibility/2006" xmlns:o="urn:schemas-microsoft-com:office:office" xmlns:r="http://schemas.openxmlformats.org/officeDocument/2006/relationships" xmlns:m="http://schemas.openxmlformats.org/officeDocument/2006/math" xmlns:v="urn:schemas-microsoft-com:vml" xmlns:wp="http://schemas.openxmlformats.org/drawingml/2006/wordprocessingDrawing" xmlns:w10="urn:schemas-microsoft-com:office:word" xmlns:w="http://schemas.openxmlformats.org/wordprocessingml/2006/main" xmlns:wne="http://schemas.microsoft.com/office/word/2006/wordml">
+<w:footnotes xmlns:wpc="http://schemas.microsoft.com/office/word/2010/wordprocessingCanvas" xmlns:cx="http://schemas.microsoft.com/office/drawing/2014/chartex" xmlns:cx1="http://schemas.microsoft.com/office/drawing/2015/9/8/chartex" xmlns:cx2="http://schemas.microsoft.com/office/drawing/2015/10/21/chartex" xmlns:cx3="http://schemas.microsoft.com/office/drawing/2016/5/9/chartex" xmlns:cx4="http://schemas.microsoft.com/office/drawing/2016/5/10/chartex" xmlns:cx5="http://schemas.microsoft.com/office/drawing/2016/5/11/chartex" xmlns:cx6="http://schemas.microsoft.com/office/drawing/2016/5/12/chartex" xmlns:cx7="http://schemas.microsoft.com/office/drawing/2016/5/13/chartex" xmlns:cx8="http://schemas.microsoft.com/office/drawing/2016/5/14/chartex" xmlns:mc="http://schemas.openxmlformats.org/markup-compatibility/2006" xmlns:aink="http://schemas.microsoft.com/office/drawing/2016/ink" xmlns:am3d="http://schemas.microsoft.com/office/drawing/2017/model3d" xmlns:o="urn:schemas-microsoft-com:office:office" xmlns:r="http://schemas.openxmlformats.org/officeDocument/2006/relationships" xmlns:m="http://schemas.openxmlformats.org/officeDocument/2006/math" xmlns:v="urn:schemas-microsoft-com:vml" xmlns:wp14="http://schemas.microsoft.com/office/word/2010/wordprocessingDrawing" xmlns:wp="http://schemas.openxmlformats.org/drawingml/2006/wordprocessingDrawing" xmlns:w10="urn:schemas-microsoft-com:office:word" xmlns:w="http://schemas.openxmlformats.org/wordprocessingml/2006/main" xmlns:w14="http://schemas.microsoft.com/office/word/2010/wordml" xmlns:w15="http://schemas.microsoft.com/office/word/2012/wordml" xmlns:w16cid="http://schemas.microsoft.com/office/word/2016/wordml/cid" xmlns:w16se="http://schemas.microsoft.com/office/word/2015/wordml/symex" xmlns:wpg="http://schemas.microsoft.com/office/word/2010/wordprocessingGroup" xmlns:wpi="http://schemas.microsoft.com/office/word/2010/wordprocessingInk" xmlns:wne="http://schemas.microsoft.com/office/word/2006/wordml" xmlns:wps="http://schemas.microsoft.com/office/word/2010/wordprocessingShape" mc:Ignorable="w14 w15 w16se w16cid wp14">
   <w:footnote w:type="separator" w:id="-1">
     <w:p>
       <w:r>
@@ -2420,7 +2439,7 @@
 </file>
 
 <file path=word/styles.xml><?xml version="1.0" encoding="utf-8"?>
-<w:styles xmlns:r="http://schemas.openxmlformats.org/officeDocument/2006/relationships" xmlns:w="http://schemas.openxmlformats.org/wordprocessingml/2006/main">
+<w:styles xmlns:mc="http://schemas.openxmlformats.org/markup-compatibility/2006" xmlns:r="http://schemas.openxmlformats.org/officeDocument/2006/relationships" xmlns:w="http://schemas.openxmlformats.org/wordprocessingml/2006/main" xmlns:w14="http://schemas.microsoft.com/office/word/2010/wordml" xmlns:w15="http://schemas.microsoft.com/office/word/2012/wordml" xmlns:w16cid="http://schemas.microsoft.com/office/word/2016/wordml/cid" xmlns:w16se="http://schemas.microsoft.com/office/word/2015/wordml/symex" mc:Ignorable="w14 w15 w16se w16cid">
   <w:docDefaults>
     <w:rPrDefault>
       <w:rPr>
@@ -2432,146 +2451,384 @@
     </w:rPrDefault>
     <w:pPrDefault/>
   </w:docDefaults>
-  <w:latentStyles w:defLockedState="0" w:defUIPriority="99" w:defSemiHidden="1" w:defUnhideWhenUsed="1" w:defQFormat="0" w:count="267">
-    <w:lsdException w:name="Normal" w:semiHidden="0" w:uiPriority="0" w:unhideWhenUsed="0" w:qFormat="1"/>
-    <w:lsdException w:name="heading 1" w:semiHidden="0" w:uiPriority="9" w:unhideWhenUsed="0" w:qFormat="1"/>
-    <w:lsdException w:name="heading 2" w:uiPriority="9" w:qFormat="1"/>
-    <w:lsdException w:name="heading 3" w:uiPriority="9" w:qFormat="1"/>
-    <w:lsdException w:name="heading 4" w:uiPriority="9" w:qFormat="1"/>
-    <w:lsdException w:name="heading 5" w:uiPriority="9" w:qFormat="1"/>
-    <w:lsdException w:name="heading 6" w:uiPriority="9" w:qFormat="1"/>
-    <w:lsdException w:name="heading 7" w:uiPriority="9" w:qFormat="1"/>
-    <w:lsdException w:name="heading 8" w:uiPriority="9" w:qFormat="1"/>
-    <w:lsdException w:name="heading 9" w:uiPriority="9" w:qFormat="1"/>
-    <w:lsdException w:name="toc 1" w:uiPriority="39"/>
-    <w:lsdException w:name="toc 2" w:uiPriority="39"/>
-    <w:lsdException w:name="toc 3" w:uiPriority="39"/>
-    <w:lsdException w:name="toc 4" w:uiPriority="39"/>
-    <w:lsdException w:name="toc 5" w:uiPriority="39"/>
-    <w:lsdException w:name="toc 6" w:uiPriority="39"/>
-    <w:lsdException w:name="toc 7" w:uiPriority="39"/>
-    <w:lsdException w:name="toc 8" w:uiPriority="39"/>
-    <w:lsdException w:name="toc 9" w:uiPriority="39"/>
-    <w:lsdException w:name="caption" w:uiPriority="35" w:qFormat="1"/>
-    <w:lsdException w:name="Title" w:semiHidden="0" w:uiPriority="10" w:unhideWhenUsed="0" w:qFormat="1"/>
-    <w:lsdException w:name="Default Paragraph Font" w:uiPriority="1"/>
-    <w:lsdException w:name="Subtitle" w:semiHidden="0" w:uiPriority="11" w:unhideWhenUsed="0" w:qFormat="1"/>
-    <w:lsdException w:name="Strong" w:semiHidden="0" w:uiPriority="22" w:unhideWhenUsed="0" w:qFormat="1"/>
-    <w:lsdException w:name="Emphasis" w:semiHidden="0" w:uiPriority="20" w:unhideWhenUsed="0" w:qFormat="1"/>
-    <w:lsdException w:name="Table Grid" w:semiHidden="0" w:uiPriority="39" w:unhideWhenUsed="0"/>
-    <w:lsdException w:name="Placeholder Text" w:unhideWhenUsed="0"/>
-    <w:lsdException w:name="No Spacing" w:semiHidden="0" w:uiPriority="1" w:unhideWhenUsed="0" w:qFormat="1"/>
-    <w:lsdException w:name="Light Shading" w:semiHidden="0" w:uiPriority="60" w:unhideWhenUsed="0"/>
-    <w:lsdException w:name="Light List" w:semiHidden="0" w:uiPriority="61" w:unhideWhenUsed="0"/>
-    <w:lsdException w:name="Light Grid" w:semiHidden="0" w:uiPriority="62" w:unhideWhenUsed="0"/>
-    <w:lsdException w:name="Medium Shading 1" w:semiHidden="0" w:uiPriority="63" w:unhideWhenUsed="0"/>
-    <w:lsdException w:name="Medium Shading 2" w:semiHidden="0" w:uiPriority="64" w:unhideWhenUsed="0"/>
-    <w:lsdException w:name="Medium List 1" w:semiHidden="0" w:uiPriority="65" w:unhideWhenUsed="0"/>
-    <w:lsdException w:name="Medium List 2" w:semiHidden="0" w:uiPriority="66" w:unhideWhenUsed="0"/>
-    <w:lsdException w:name="Medium Grid 1" w:semiHidden="0" w:uiPriority="67" w:unhideWhenUsed="0"/>
-    <w:lsdException w:name="Medium Grid 2" w:semiHidden="0" w:uiPriority="68" w:unhideWhenUsed="0"/>
-    <w:lsdException w:name="Medium Grid 3" w:semiHidden="0" w:uiPriority="69" w:unhideWhenUsed="0"/>
-    <w:lsdException w:name="Dark List" w:semiHidden="0" w:uiPriority="70" w:unhideWhenUsed="0"/>
-    <w:lsdException w:name="Colorful Shading" w:semiHidden="0" w:uiPriority="71" w:unhideWhenUsed="0"/>
-    <w:lsdException w:name="Colorful List" w:semiHidden="0" w:uiPriority="72" w:unhideWhenUsed="0"/>
-    <w:lsdException w:name="Colorful Grid" w:semiHidden="0" w:uiPriority="73" w:unhideWhenUsed="0"/>
-    <w:lsdException w:name="Light Shading Accent 1" w:semiHidden="0" w:uiPriority="60" w:unhideWhenUsed="0"/>
-    <w:lsdException w:name="Light List Accent 1" w:semiHidden="0" w:uiPriority="61" w:unhideWhenUsed="0"/>
-    <w:lsdException w:name="Light Grid Accent 1" w:semiHidden="0" w:uiPriority="62" w:unhideWhenUsed="0"/>
-    <w:lsdException w:name="Medium Shading 1 Accent 1" w:semiHidden="0" w:uiPriority="63" w:unhideWhenUsed="0"/>
-    <w:lsdException w:name="Medium Shading 2 Accent 1" w:semiHidden="0" w:uiPriority="64" w:unhideWhenUsed="0"/>
-    <w:lsdException w:name="Medium List 1 Accent 1" w:semiHidden="0" w:uiPriority="65" w:unhideWhenUsed="0"/>
-    <w:lsdException w:name="Revision" w:unhideWhenUsed="0"/>
-    <w:lsdException w:name="List Paragraph" w:semiHidden="0" w:uiPriority="34" w:unhideWhenUsed="0" w:qFormat="1"/>
-    <w:lsdException w:name="Quote" w:semiHidden="0" w:uiPriority="29" w:unhideWhenUsed="0" w:qFormat="1"/>
-    <w:lsdException w:name="Intense Quote" w:semiHidden="0" w:uiPriority="30" w:unhideWhenUsed="0" w:qFormat="1"/>
-    <w:lsdException w:name="Medium List 2 Accent 1" w:semiHidden="0" w:uiPriority="66" w:unhideWhenUsed="0"/>
-    <w:lsdException w:name="Medium Grid 1 Accent 1" w:semiHidden="0" w:uiPriority="67" w:unhideWhenUsed="0"/>
-    <w:lsdException w:name="Medium Grid 2 Accent 1" w:semiHidden="0" w:uiPriority="68" w:unhideWhenUsed="0"/>
-    <w:lsdException w:name="Medium Grid 3 Accent 1" w:semiHidden="0" w:uiPriority="69" w:unhideWhenUsed="0"/>
-    <w:lsdException w:name="Dark List Accent 1" w:semiHidden="0" w:uiPriority="70" w:unhideWhenUsed="0"/>
-    <w:lsdException w:name="Colorful Shading Accent 1" w:semiHidden="0" w:uiPriority="71" w:unhideWhenUsed="0"/>
-    <w:lsdException w:name="Colorful List Accent 1" w:semiHidden="0" w:uiPriority="72" w:unhideWhenUsed="0"/>
-    <w:lsdException w:name="Colorful Grid Accent 1" w:semiHidden="0" w:uiPriority="73" w:unhideWhenUsed="0"/>
-    <w:lsdException w:name="Light Shading Accent 2" w:semiHidden="0" w:uiPriority="60" w:unhideWhenUsed="0"/>
-    <w:lsdException w:name="Light List Accent 2" w:semiHidden="0" w:uiPriority="61" w:unhideWhenUsed="0"/>
-    <w:lsdException w:name="Light Grid Accent 2" w:semiHidden="0" w:uiPriority="62" w:unhideWhenUsed="0"/>
-    <w:lsdException w:name="Medium Shading 1 Accent 2" w:semiHidden="0" w:uiPriority="63" w:unhideWhenUsed="0"/>
-    <w:lsdException w:name="Medium Shading 2 Accent 2" w:semiHidden="0" w:uiPriority="64" w:unhideWhenUsed="0"/>
-    <w:lsdException w:name="Medium List 1 Accent 2" w:semiHidden="0" w:uiPriority="65" w:unhideWhenUsed="0"/>
-    <w:lsdException w:name="Medium List 2 Accent 2" w:semiHidden="0" w:uiPriority="66" w:unhideWhenUsed="0"/>
-    <w:lsdException w:name="Medium Grid 1 Accent 2" w:semiHidden="0" w:uiPriority="67" w:unhideWhenUsed="0"/>
-    <w:lsdException w:name="Medium Grid 2 Accent 2" w:semiHidden="0" w:uiPriority="68" w:unhideWhenUsed="0"/>
-    <w:lsdException w:name="Medium Grid 3 Accent 2" w:semiHidden="0" w:uiPriority="69" w:unhideWhenUsed="0"/>
-    <w:lsdException w:name="Dark List Accent 2" w:semiHidden="0" w:uiPriority="70" w:unhideWhenUsed="0"/>
-    <w:lsdException w:name="Colorful Shading Accent 2" w:semiHidden="0" w:uiPriority="71" w:unhideWhenUsed="0"/>
-    <w:lsdException w:name="Colorful List Accent 2" w:semiHidden="0" w:uiPriority="72" w:unhideWhenUsed="0"/>
-    <w:lsdException w:name="Colorful Grid Accent 2" w:semiHidden="0" w:uiPriority="73" w:unhideWhenUsed="0"/>
-    <w:lsdException w:name="Light Shading Accent 3" w:semiHidden="0" w:uiPriority="60" w:unhideWhenUsed="0"/>
-    <w:lsdException w:name="Light List Accent 3" w:semiHidden="0" w:uiPriority="61" w:unhideWhenUsed="0"/>
-    <w:lsdException w:name="Light Grid Accent 3" w:semiHidden="0" w:uiPriority="62" w:unhideWhenUsed="0"/>
-    <w:lsdException w:name="Medium Shading 1 Accent 3" w:semiHidden="0" w:uiPriority="63" w:unhideWhenUsed="0"/>
-    <w:lsdException w:name="Medium Shading 2 Accent 3" w:semiHidden="0" w:uiPriority="64" w:unhideWhenUsed="0"/>
-    <w:lsdException w:name="Medium List 1 Accent 3" w:semiHidden="0" w:uiPriority="65" w:unhideWhenUsed="0"/>
-    <w:lsdException w:name="Medium List 2 Accent 3" w:semiHidden="0" w:uiPriority="66" w:unhideWhenUsed="0"/>
-    <w:lsdException w:name="Medium Grid 1 Accent 3" w:semiHidden="0" w:uiPriority="67" w:unhideWhenUsed="0"/>
-    <w:lsdException w:name="Medium Grid 2 Accent 3" w:semiHidden="0" w:uiPriority="68" w:unhideWhenUsed="0"/>
-    <w:lsdException w:name="Medium Grid 3 Accent 3" w:semiHidden="0" w:uiPriority="69" w:unhideWhenUsed="0"/>
-    <w:lsdException w:name="Dark List Accent 3" w:semiHidden="0" w:uiPriority="70" w:unhideWhenUsed="0"/>
-    <w:lsdException w:name="Colorful Shading Accent 3" w:semiHidden="0" w:uiPriority="71" w:unhideWhenUsed="0"/>
-    <w:lsdException w:name="Colorful List Accent 3" w:semiHidden="0" w:uiPriority="72" w:unhideWhenUsed="0"/>
-    <w:lsdException w:name="Colorful Grid Accent 3" w:semiHidden="0" w:uiPriority="73" w:unhideWhenUsed="0"/>
-    <w:lsdException w:name="Light Shading Accent 4" w:semiHidden="0" w:uiPriority="60" w:unhideWhenUsed="0"/>
-    <w:lsdException w:name="Light List Accent 4" w:semiHidden="0" w:uiPriority="61" w:unhideWhenUsed="0"/>
-    <w:lsdException w:name="Light Grid Accent 4" w:semiHidden="0" w:uiPriority="62" w:unhideWhenUsed="0"/>
-    <w:lsdException w:name="Medium Shading 1 Accent 4" w:semiHidden="0" w:uiPriority="63" w:unhideWhenUsed="0"/>
-    <w:lsdException w:name="Medium Shading 2 Accent 4" w:semiHidden="0" w:uiPriority="64" w:unhideWhenUsed="0"/>
-    <w:lsdException w:name="Medium List 1 Accent 4" w:semiHidden="0" w:uiPriority="65" w:unhideWhenUsed="0"/>
-    <w:lsdException w:name="Medium List 2 Accent 4" w:semiHidden="0" w:uiPriority="66" w:unhideWhenUsed="0"/>
-    <w:lsdException w:name="Medium Grid 1 Accent 4" w:semiHidden="0" w:uiPriority="67" w:unhideWhenUsed="0"/>
-    <w:lsdException w:name="Medium Grid 2 Accent 4" w:semiHidden="0" w:uiPriority="68" w:unhideWhenUsed="0"/>
-    <w:lsdException w:name="Medium Grid 3 Accent 4" w:semiHidden="0" w:uiPriority="69" w:unhideWhenUsed="0"/>
-    <w:lsdException w:name="Dark List Accent 4" w:semiHidden="0" w:uiPriority="70" w:unhideWhenUsed="0"/>
-    <w:lsdException w:name="Colorful Shading Accent 4" w:semiHidden="0" w:uiPriority="71" w:unhideWhenUsed="0"/>
-    <w:lsdException w:name="Colorful List Accent 4" w:semiHidden="0" w:uiPriority="72" w:unhideWhenUsed="0"/>
-    <w:lsdException w:name="Colorful Grid Accent 4" w:semiHidden="0" w:uiPriority="73" w:unhideWhenUsed="0"/>
-    <w:lsdException w:name="Light Shading Accent 5" w:semiHidden="0" w:uiPriority="60" w:unhideWhenUsed="0"/>
-    <w:lsdException w:name="Light List Accent 5" w:semiHidden="0" w:uiPriority="61" w:unhideWhenUsed="0"/>
-    <w:lsdException w:name="Light Grid Accent 5" w:semiHidden="0" w:uiPriority="62" w:unhideWhenUsed="0"/>
-    <w:lsdException w:name="Medium Shading 1 Accent 5" w:semiHidden="0" w:uiPriority="63" w:unhideWhenUsed="0"/>
-    <w:lsdException w:name="Medium Shading 2 Accent 5" w:semiHidden="0" w:uiPriority="64" w:unhideWhenUsed="0"/>
-    <w:lsdException w:name="Medium List 1 Accent 5" w:semiHidden="0" w:uiPriority="65" w:unhideWhenUsed="0"/>
-    <w:lsdException w:name="Medium List 2 Accent 5" w:semiHidden="0" w:uiPriority="66" w:unhideWhenUsed="0"/>
-    <w:lsdException w:name="Medium Grid 1 Accent 5" w:semiHidden="0" w:uiPriority="67" w:unhideWhenUsed="0"/>
-    <w:lsdException w:name="Medium Grid 2 Accent 5" w:semiHidden="0" w:uiPriority="68" w:unhideWhenUsed="0"/>
-    <w:lsdException w:name="Medium Grid 3 Accent 5" w:semiHidden="0" w:uiPriority="69" w:unhideWhenUsed="0"/>
-    <w:lsdException w:name="Dark List Accent 5" w:semiHidden="0" w:uiPriority="70" w:unhideWhenUsed="0"/>
-    <w:lsdException w:name="Colorful Shading Accent 5" w:semiHidden="0" w:uiPriority="71" w:unhideWhenUsed="0"/>
-    <w:lsdException w:name="Colorful List Accent 5" w:semiHidden="0" w:uiPriority="72" w:unhideWhenUsed="0"/>
-    <w:lsdException w:name="Colorful Grid Accent 5" w:semiHidden="0" w:uiPriority="73" w:unhideWhenUsed="0"/>
-    <w:lsdException w:name="Light Shading Accent 6" w:semiHidden="0" w:uiPriority="60" w:unhideWhenUsed="0"/>
-    <w:lsdException w:name="Light List Accent 6" w:semiHidden="0" w:uiPriority="61" w:unhideWhenUsed="0"/>
-    <w:lsdException w:name="Light Grid Accent 6" w:semiHidden="0" w:uiPriority="62" w:unhideWhenUsed="0"/>
-    <w:lsdException w:name="Medium Shading 1 Accent 6" w:semiHidden="0" w:uiPriority="63" w:unhideWhenUsed="0"/>
-    <w:lsdException w:name="Medium Shading 2 Accent 6" w:semiHidden="0" w:uiPriority="64" w:unhideWhenUsed="0"/>
-    <w:lsdException w:name="Medium List 1 Accent 6" w:semiHidden="0" w:uiPriority="65" w:unhideWhenUsed="0"/>
-    <w:lsdException w:name="Medium List 2 Accent 6" w:semiHidden="0" w:uiPriority="66" w:unhideWhenUsed="0"/>
-    <w:lsdException w:name="Medium Grid 1 Accent 6" w:semiHidden="0" w:uiPriority="67" w:unhideWhenUsed="0"/>
-    <w:lsdException w:name="Medium Grid 2 Accent 6" w:semiHidden="0" w:uiPriority="68" w:unhideWhenUsed="0"/>
-    <w:lsdException w:name="Medium Grid 3 Accent 6" w:semiHidden="0" w:uiPriority="69" w:unhideWhenUsed="0"/>
-    <w:lsdException w:name="Dark List Accent 6" w:semiHidden="0" w:uiPriority="70" w:unhideWhenUsed="0"/>
-    <w:lsdException w:name="Colorful Shading Accent 6" w:semiHidden="0" w:uiPriority="71" w:unhideWhenUsed="0"/>
-    <w:lsdException w:name="Colorful List Accent 6" w:semiHidden="0" w:uiPriority="72" w:unhideWhenUsed="0"/>
-    <w:lsdException w:name="Colorful Grid Accent 6" w:semiHidden="0" w:uiPriority="73" w:unhideWhenUsed="0"/>
-    <w:lsdException w:name="Subtle Emphasis" w:semiHidden="0" w:uiPriority="19" w:unhideWhenUsed="0" w:qFormat="1"/>
-    <w:lsdException w:name="Intense Emphasis" w:semiHidden="0" w:uiPriority="21" w:unhideWhenUsed="0" w:qFormat="1"/>
-    <w:lsdException w:name="Subtle Reference" w:semiHidden="0" w:uiPriority="31" w:unhideWhenUsed="0" w:qFormat="1"/>
-    <w:lsdException w:name="Intense Reference" w:semiHidden="0" w:uiPriority="32" w:unhideWhenUsed="0" w:qFormat="1"/>
-    <w:lsdException w:name="Book Title" w:semiHidden="0" w:uiPriority="33" w:unhideWhenUsed="0" w:qFormat="1"/>
-    <w:lsdException w:name="Bibliography" w:uiPriority="37"/>
-    <w:lsdException w:name="TOC Heading" w:uiPriority="39" w:qFormat="1"/>
+  <w:latentStyles w:defLockedState="0" w:defUIPriority="99" w:defSemiHidden="0" w:defUnhideWhenUsed="0" w:defQFormat="0" w:count="375">
+    <w:lsdException w:name="Normal" w:uiPriority="0" w:qFormat="1"/>
+    <w:lsdException w:name="heading 1" w:uiPriority="9" w:qFormat="1"/>
+    <w:lsdException w:name="heading 2" w:semiHidden="1" w:uiPriority="9" w:unhideWhenUsed="1" w:qFormat="1"/>
+    <w:lsdException w:name="heading 3" w:semiHidden="1" w:uiPriority="9" w:unhideWhenUsed="1" w:qFormat="1"/>
+    <w:lsdException w:name="heading 4" w:semiHidden="1" w:uiPriority="9" w:unhideWhenUsed="1" w:qFormat="1"/>
+    <w:lsdException w:name="heading 5" w:semiHidden="1" w:uiPriority="9" w:unhideWhenUsed="1" w:qFormat="1"/>
+    <w:lsdException w:name="heading 6" w:semiHidden="1" w:uiPriority="9" w:unhideWhenUsed="1" w:qFormat="1"/>
+    <w:lsdException w:name="heading 7" w:semiHidden="1" w:uiPriority="9" w:unhideWhenUsed="1" w:qFormat="1"/>
+    <w:lsdException w:name="heading 8" w:semiHidden="1" w:uiPriority="9" w:unhideWhenUsed="1" w:qFormat="1"/>
+    <w:lsdException w:name="heading 9" w:semiHidden="1" w:uiPriority="9" w:unhideWhenUsed="1" w:qFormat="1"/>
+    <w:lsdException w:name="index 1" w:semiHidden="1" w:unhideWhenUsed="1"/>
+    <w:lsdException w:name="index 2" w:semiHidden="1" w:unhideWhenUsed="1"/>
+    <w:lsdException w:name="index 3" w:semiHidden="1" w:unhideWhenUsed="1"/>
+    <w:lsdException w:name="index 4" w:semiHidden="1" w:unhideWhenUsed="1"/>
+    <w:lsdException w:name="index 5" w:semiHidden="1" w:unhideWhenUsed="1"/>
+    <w:lsdException w:name="index 6" w:semiHidden="1" w:unhideWhenUsed="1"/>
+    <w:lsdException w:name="index 7" w:semiHidden="1" w:unhideWhenUsed="1"/>
+    <w:lsdException w:name="index 8" w:semiHidden="1" w:unhideWhenUsed="1"/>
+    <w:lsdException w:name="index 9" w:semiHidden="1" w:unhideWhenUsed="1"/>
+    <w:lsdException w:name="toc 1" w:semiHidden="1" w:uiPriority="39" w:unhideWhenUsed="1"/>
+    <w:lsdException w:name="toc 2" w:semiHidden="1" w:uiPriority="39" w:unhideWhenUsed="1"/>
+    <w:lsdException w:name="toc 3" w:semiHidden="1" w:uiPriority="39" w:unhideWhenUsed="1"/>
+    <w:lsdException w:name="toc 4" w:semiHidden="1" w:uiPriority="39" w:unhideWhenUsed="1"/>
+    <w:lsdException w:name="toc 5" w:semiHidden="1" w:uiPriority="39" w:unhideWhenUsed="1"/>
+    <w:lsdException w:name="toc 6" w:semiHidden="1" w:uiPriority="39" w:unhideWhenUsed="1"/>
+    <w:lsdException w:name="toc 7" w:semiHidden="1" w:uiPriority="39" w:unhideWhenUsed="1"/>
+    <w:lsdException w:name="toc 8" w:semiHidden="1" w:uiPriority="39" w:unhideWhenUsed="1"/>
+    <w:lsdException w:name="toc 9" w:semiHidden="1" w:uiPriority="39" w:unhideWhenUsed="1"/>
+    <w:lsdException w:name="Normal Indent" w:semiHidden="1" w:unhideWhenUsed="1"/>
+    <w:lsdException w:name="footnote text" w:semiHidden="1" w:unhideWhenUsed="1"/>
+    <w:lsdException w:name="annotation text" w:semiHidden="1" w:unhideWhenUsed="1"/>
+    <w:lsdException w:name="header" w:semiHidden="1" w:unhideWhenUsed="1"/>
+    <w:lsdException w:name="footer" w:semiHidden="1" w:unhideWhenUsed="1"/>
+    <w:lsdException w:name="index heading" w:semiHidden="1" w:unhideWhenUsed="1"/>
+    <w:lsdException w:name="caption" w:semiHidden="1" w:uiPriority="35" w:unhideWhenUsed="1" w:qFormat="1"/>
+    <w:lsdException w:name="table of figures" w:semiHidden="1" w:unhideWhenUsed="1"/>
+    <w:lsdException w:name="envelope address" w:semiHidden="1" w:unhideWhenUsed="1"/>
+    <w:lsdException w:name="envelope return" w:semiHidden="1" w:unhideWhenUsed="1"/>
+    <w:lsdException w:name="footnote reference" w:semiHidden="1" w:unhideWhenUsed="1"/>
+    <w:lsdException w:name="annotation reference" w:semiHidden="1" w:unhideWhenUsed="1"/>
+    <w:lsdException w:name="line number" w:semiHidden="1" w:unhideWhenUsed="1"/>
+    <w:lsdException w:name="page number" w:semiHidden="1" w:unhideWhenUsed="1"/>
+    <w:lsdException w:name="endnote reference" w:semiHidden="1" w:unhideWhenUsed="1"/>
+    <w:lsdException w:name="endnote text" w:semiHidden="1" w:unhideWhenUsed="1"/>
+    <w:lsdException w:name="table of authorities" w:semiHidden="1" w:unhideWhenUsed="1"/>
+    <w:lsdException w:name="macro" w:semiHidden="1" w:unhideWhenUsed="1"/>
+    <w:lsdException w:name="toa heading" w:semiHidden="1" w:unhideWhenUsed="1"/>
+    <w:lsdException w:name="List" w:semiHidden="1" w:unhideWhenUsed="1"/>
+    <w:lsdException w:name="List Bullet" w:semiHidden="1" w:unhideWhenUsed="1"/>
+    <w:lsdException w:name="List Number" w:semiHidden="1" w:unhideWhenUsed="1"/>
+    <w:lsdException w:name="List 2" w:semiHidden="1" w:unhideWhenUsed="1"/>
+    <w:lsdException w:name="List 3" w:semiHidden="1" w:unhideWhenUsed="1"/>
+    <w:lsdException w:name="List 4" w:semiHidden="1" w:unhideWhenUsed="1"/>
+    <w:lsdException w:name="List 5" w:semiHidden="1" w:unhideWhenUsed="1"/>
+    <w:lsdException w:name="List Bullet 2" w:semiHidden="1" w:unhideWhenUsed="1"/>
+    <w:lsdException w:name="List Bullet 3" w:semiHidden="1" w:unhideWhenUsed="1"/>
+    <w:lsdException w:name="List Bullet 4" w:semiHidden="1" w:unhideWhenUsed="1"/>
+    <w:lsdException w:name="List Bullet 5" w:semiHidden="1" w:unhideWhenUsed="1"/>
+    <w:lsdException w:name="List Number 2" w:semiHidden="1" w:unhideWhenUsed="1"/>
+    <w:lsdException w:name="List Number 3" w:semiHidden="1" w:unhideWhenUsed="1"/>
+    <w:lsdException w:name="List Number 4" w:semiHidden="1" w:unhideWhenUsed="1"/>
+    <w:lsdException w:name="List Number 5" w:semiHidden="1" w:unhideWhenUsed="1"/>
+    <w:lsdException w:name="Title" w:uiPriority="10" w:qFormat="1"/>
+    <w:lsdException w:name="Closing" w:semiHidden="1" w:unhideWhenUsed="1"/>
+    <w:lsdException w:name="Signature" w:semiHidden="1" w:unhideWhenUsed="1"/>
+    <w:lsdException w:name="Default Paragraph Font" w:semiHidden="1" w:uiPriority="1" w:unhideWhenUsed="1"/>
+    <w:lsdException w:name="Body Text" w:semiHidden="1" w:unhideWhenUsed="1"/>
+    <w:lsdException w:name="Body Text Indent" w:semiHidden="1" w:unhideWhenUsed="1"/>
+    <w:lsdException w:name="List Continue" w:semiHidden="1" w:unhideWhenUsed="1"/>
+    <w:lsdException w:name="List Continue 2" w:semiHidden="1" w:unhideWhenUsed="1"/>
+    <w:lsdException w:name="List Continue 3" w:semiHidden="1" w:unhideWhenUsed="1"/>
+    <w:lsdException w:name="List Continue 4" w:semiHidden="1" w:unhideWhenUsed="1"/>
+    <w:lsdException w:name="List Continue 5" w:semiHidden="1" w:unhideWhenUsed="1"/>
+    <w:lsdException w:name="Message Header" w:semiHidden="1" w:unhideWhenUsed="1"/>
+    <w:lsdException w:name="Subtitle" w:uiPriority="11" w:qFormat="1"/>
+    <w:lsdException w:name="Salutation" w:semiHidden="1" w:unhideWhenUsed="1"/>
+    <w:lsdException w:name="Date" w:semiHidden="1" w:unhideWhenUsed="1"/>
+    <w:lsdException w:name="Body Text First Indent" w:semiHidden="1" w:unhideWhenUsed="1"/>
+    <w:lsdException w:name="Body Text First Indent 2" w:semiHidden="1" w:unhideWhenUsed="1"/>
+    <w:lsdException w:name="Note Heading" w:semiHidden="1" w:unhideWhenUsed="1"/>
+    <w:lsdException w:name="Body Text 2" w:semiHidden="1" w:unhideWhenUsed="1"/>
+    <w:lsdException w:name="Body Text 3" w:semiHidden="1" w:unhideWhenUsed="1"/>
+    <w:lsdException w:name="Body Text Indent 2" w:semiHidden="1" w:unhideWhenUsed="1"/>
+    <w:lsdException w:name="Body Text Indent 3" w:semiHidden="1" w:unhideWhenUsed="1"/>
+    <w:lsdException w:name="Block Text" w:semiHidden="1" w:unhideWhenUsed="1"/>
+    <w:lsdException w:name="Hyperlink" w:semiHidden="1" w:unhideWhenUsed="1"/>
+    <w:lsdException w:name="FollowedHyperlink" w:semiHidden="1" w:unhideWhenUsed="1"/>
+    <w:lsdException w:name="Strong" w:uiPriority="22" w:qFormat="1"/>
+    <w:lsdException w:name="Emphasis" w:uiPriority="20" w:qFormat="1"/>
+    <w:lsdException w:name="Document Map" w:semiHidden="1" w:unhideWhenUsed="1"/>
+    <w:lsdException w:name="Plain Text" w:semiHidden="1" w:unhideWhenUsed="1"/>
+    <w:lsdException w:name="E-mail Signature" w:semiHidden="1" w:unhideWhenUsed="1"/>
+    <w:lsdException w:name="HTML Top of Form" w:semiHidden="1" w:unhideWhenUsed="1"/>
+    <w:lsdException w:name="HTML Bottom of Form" w:semiHidden="1" w:unhideWhenUsed="1"/>
+    <w:lsdException w:name="Normal (Web)" w:semiHidden="1" w:unhideWhenUsed="1"/>
+    <w:lsdException w:name="HTML Acronym" w:semiHidden="1" w:unhideWhenUsed="1"/>
+    <w:lsdException w:name="HTML Address" w:semiHidden="1" w:unhideWhenUsed="1"/>
+    <w:lsdException w:name="HTML Cite" w:semiHidden="1" w:unhideWhenUsed="1"/>
+    <w:lsdException w:name="HTML Code" w:semiHidden="1" w:unhideWhenUsed="1"/>
+    <w:lsdException w:name="HTML Definition" w:semiHidden="1" w:unhideWhenUsed="1"/>
+    <w:lsdException w:name="HTML Keyboard" w:semiHidden="1" w:unhideWhenUsed="1"/>
+    <w:lsdException w:name="HTML Preformatted" w:semiHidden="1" w:unhideWhenUsed="1"/>
+    <w:lsdException w:name="HTML Sample" w:semiHidden="1" w:unhideWhenUsed="1"/>
+    <w:lsdException w:name="HTML Typewriter" w:semiHidden="1" w:unhideWhenUsed="1"/>
+    <w:lsdException w:name="HTML Variable" w:semiHidden="1" w:unhideWhenUsed="1"/>
+    <w:lsdException w:name="Normal Table" w:semiHidden="1" w:unhideWhenUsed="1"/>
+    <w:lsdException w:name="annotation subject" w:semiHidden="1" w:unhideWhenUsed="1"/>
+    <w:lsdException w:name="No List" w:semiHidden="1" w:unhideWhenUsed="1"/>
+    <w:lsdException w:name="Outline List 1" w:semiHidden="1" w:unhideWhenUsed="1"/>
+    <w:lsdException w:name="Outline List 2" w:semiHidden="1" w:unhideWhenUsed="1"/>
+    <w:lsdException w:name="Outline List 3" w:semiHidden="1" w:unhideWhenUsed="1"/>
+    <w:lsdException w:name="Table Simple 1" w:semiHidden="1" w:unhideWhenUsed="1"/>
+    <w:lsdException w:name="Table Simple 2" w:semiHidden="1" w:unhideWhenUsed="1"/>
+    <w:lsdException w:name="Table Simple 3" w:semiHidden="1" w:unhideWhenUsed="1"/>
+    <w:lsdException w:name="Table Classic 1" w:semiHidden="1" w:unhideWhenUsed="1"/>
+    <w:lsdException w:name="Table Classic 2" w:semiHidden="1" w:unhideWhenUsed="1"/>
+    <w:lsdException w:name="Table Classic 3" w:semiHidden="1" w:unhideWhenUsed="1"/>
+    <w:lsdException w:name="Table Classic 4" w:semiHidden="1" w:unhideWhenUsed="1"/>
+    <w:lsdException w:name="Table Colorful 1" w:semiHidden="1" w:unhideWhenUsed="1"/>
+    <w:lsdException w:name="Table Colorful 2" w:semiHidden="1" w:unhideWhenUsed="1"/>
+    <w:lsdException w:name="Table Colorful 3" w:semiHidden="1" w:unhideWhenUsed="1"/>
+    <w:lsdException w:name="Table Columns 1" w:semiHidden="1" w:unhideWhenUsed="1"/>
+    <w:lsdException w:name="Table Columns 2" w:semiHidden="1" w:unhideWhenUsed="1"/>
+    <w:lsdException w:name="Table Columns 3" w:semiHidden="1" w:unhideWhenUsed="1"/>
+    <w:lsdException w:name="Table Columns 4" w:semiHidden="1" w:unhideWhenUsed="1"/>
+    <w:lsdException w:name="Table Columns 5" w:semiHidden="1" w:unhideWhenUsed="1"/>
+    <w:lsdException w:name="Table Grid 1" w:semiHidden="1" w:unhideWhenUsed="1"/>
+    <w:lsdException w:name="Table Grid 2" w:semiHidden="1" w:unhideWhenUsed="1"/>
+    <w:lsdException w:name="Table Grid 3" w:semiHidden="1" w:unhideWhenUsed="1"/>
+    <w:lsdException w:name="Table Grid 4" w:semiHidden="1" w:unhideWhenUsed="1"/>
+    <w:lsdException w:name="Table Grid 5" w:semiHidden="1" w:unhideWhenUsed="1"/>
+    <w:lsdException w:name="Table Grid 6" w:semiHidden="1" w:unhideWhenUsed="1"/>
+    <w:lsdException w:name="Table Grid 7" w:semiHidden="1" w:unhideWhenUsed="1"/>
+    <w:lsdException w:name="Table Grid 8" w:semiHidden="1" w:unhideWhenUsed="1"/>
+    <w:lsdException w:name="Table List 1" w:semiHidden="1" w:unhideWhenUsed="1"/>
+    <w:lsdException w:name="Table List 2" w:semiHidden="1" w:unhideWhenUsed="1"/>
+    <w:lsdException w:name="Table List 3" w:semiHidden="1" w:unhideWhenUsed="1"/>
+    <w:lsdException w:name="Table List 4" w:semiHidden="1" w:unhideWhenUsed="1"/>
+    <w:lsdException w:name="Table List 5" w:semiHidden="1" w:unhideWhenUsed="1"/>
+    <w:lsdException w:name="Table List 6" w:semiHidden="1" w:unhideWhenUsed="1"/>
+    <w:lsdException w:name="Table List 7" w:semiHidden="1" w:unhideWhenUsed="1"/>
+    <w:lsdException w:name="Table List 8" w:semiHidden="1" w:unhideWhenUsed="1"/>
+    <w:lsdException w:name="Table 3D effects 1" w:semiHidden="1" w:unhideWhenUsed="1"/>
+    <w:lsdException w:name="Table 3D effects 2" w:semiHidden="1" w:unhideWhenUsed="1"/>
+    <w:lsdException w:name="Table 3D effects 3" w:semiHidden="1" w:unhideWhenUsed="1"/>
+    <w:lsdException w:name="Table Contemporary" w:semiHidden="1" w:unhideWhenUsed="1"/>
+    <w:lsdException w:name="Table Elegant" w:semiHidden="1" w:unhideWhenUsed="1"/>
+    <w:lsdException w:name="Table Professional" w:semiHidden="1" w:unhideWhenUsed="1"/>
+    <w:lsdException w:name="Table Subtle 1" w:semiHidden="1" w:unhideWhenUsed="1"/>
+    <w:lsdException w:name="Table Subtle 2" w:semiHidden="1" w:unhideWhenUsed="1"/>
+    <w:lsdException w:name="Table Web 1" w:semiHidden="1" w:unhideWhenUsed="1"/>
+    <w:lsdException w:name="Table Web 2" w:semiHidden="1" w:unhideWhenUsed="1"/>
+    <w:lsdException w:name="Table Web 3" w:semiHidden="1" w:unhideWhenUsed="1"/>
+    <w:lsdException w:name="Balloon Text" w:semiHidden="1" w:unhideWhenUsed="1"/>
+    <w:lsdException w:name="Table Grid" w:semiHidden="1" w:uiPriority="39" w:unhideWhenUsed="1"/>
+    <w:lsdException w:name="Table Theme" w:semiHidden="1" w:unhideWhenUsed="1"/>
+    <w:lsdException w:name="Placeholder Text" w:semiHidden="1"/>
+    <w:lsdException w:name="No Spacing" w:uiPriority="1" w:qFormat="1"/>
+    <w:lsdException w:name="Light Shading" w:uiPriority="60"/>
+    <w:lsdException w:name="Light List" w:uiPriority="61"/>
+    <w:lsdException w:name="Light Grid" w:uiPriority="62"/>
+    <w:lsdException w:name="Medium Shading 1" w:uiPriority="63"/>
+    <w:lsdException w:name="Medium Shading 2" w:uiPriority="64"/>
+    <w:lsdException w:name="Medium List 1" w:uiPriority="65"/>
+    <w:lsdException w:name="Medium List 2" w:uiPriority="66"/>
+    <w:lsdException w:name="Medium Grid 1" w:uiPriority="67"/>
+    <w:lsdException w:name="Medium Grid 2" w:uiPriority="68"/>
+    <w:lsdException w:name="Medium Grid 3" w:uiPriority="69"/>
+    <w:lsdException w:name="Dark List" w:uiPriority="70"/>
+    <w:lsdException w:name="Colorful Shading" w:uiPriority="71"/>
+    <w:lsdException w:name="Colorful List" w:uiPriority="72"/>
+    <w:lsdException w:name="Colorful Grid" w:uiPriority="73"/>
+    <w:lsdException w:name="Light Shading Accent 1" w:uiPriority="60"/>
+    <w:lsdException w:name="Light List Accent 1" w:uiPriority="61"/>
+    <w:lsdException w:name="Light Grid Accent 1" w:uiPriority="62"/>
+    <w:lsdException w:name="Medium Shading 1 Accent 1" w:uiPriority="63"/>
+    <w:lsdException w:name="Medium Shading 2 Accent 1" w:uiPriority="64"/>
+    <w:lsdException w:name="Medium List 1 Accent 1" w:uiPriority="65"/>
+    <w:lsdException w:name="Revision" w:semiHidden="1"/>
+    <w:lsdException w:name="List Paragraph" w:uiPriority="34" w:qFormat="1"/>
+    <w:lsdException w:name="Quote" w:uiPriority="29" w:qFormat="1"/>
+    <w:lsdException w:name="Intense Quote" w:uiPriority="30" w:qFormat="1"/>
+    <w:lsdException w:name="Medium List 2 Accent 1" w:uiPriority="66"/>
+    <w:lsdException w:name="Medium Grid 1 Accent 1" w:uiPriority="67"/>
+    <w:lsdException w:name="Medium Grid 2 Accent 1" w:uiPriority="68"/>
+    <w:lsdException w:name="Medium Grid 3 Accent 1" w:uiPriority="69"/>
+    <w:lsdException w:name="Dark List Accent 1" w:uiPriority="70"/>
+    <w:lsdException w:name="Colorful Shading Accent 1" w:uiPriority="71"/>
+    <w:lsdException w:name="Colorful List Accent 1" w:uiPriority="72"/>
+    <w:lsdException w:name="Colorful Grid Accent 1" w:uiPriority="73"/>
+    <w:lsdException w:name="Light Shading Accent 2" w:uiPriority="60"/>
+    <w:lsdException w:name="Light List Accent 2" w:uiPriority="61"/>
+    <w:lsdException w:name="Light Grid Accent 2" w:uiPriority="62"/>
+    <w:lsdException w:name="Medium Shading 1 Accent 2" w:uiPriority="63"/>
+    <w:lsdException w:name="Medium Shading 2 Accent 2" w:uiPriority="64"/>
+    <w:lsdException w:name="Medium List 1 Accent 2" w:uiPriority="65"/>
+    <w:lsdException w:name="Medium List 2 Accent 2" w:uiPriority="66"/>
+    <w:lsdException w:name="Medium Grid 1 Accent 2" w:uiPriority="67"/>
+    <w:lsdException w:name="Medium Grid 2 Accent 2" w:uiPriority="68"/>
+    <w:lsdException w:name="Medium Grid 3 Accent 2" w:uiPriority="69"/>
+    <w:lsdException w:name="Dark List Accent 2" w:uiPriority="70"/>
+    <w:lsdException w:name="Colorful Shading Accent 2" w:uiPriority="71"/>
+    <w:lsdException w:name="Colorful List Accent 2" w:uiPriority="72"/>
+    <w:lsdException w:name="Colorful Grid Accent 2" w:uiPriority="73"/>
+    <w:lsdException w:name="Light Shading Accent 3" w:uiPriority="60"/>
+    <w:lsdException w:name="Light List Accent 3" w:uiPriority="61"/>
+    <w:lsdException w:name="Light Grid Accent 3" w:uiPriority="62"/>
+    <w:lsdException w:name="Medium Shading 1 Accent 3" w:uiPriority="63"/>
+    <w:lsdException w:name="Medium Shading 2 Accent 3" w:uiPriority="64"/>
+    <w:lsdException w:name="Medium List 1 Accent 3" w:uiPriority="65"/>
+    <w:lsdException w:name="Medium List 2 Accent 3" w:uiPriority="66"/>
+    <w:lsdException w:name="Medium Grid 1 Accent 3" w:uiPriority="67"/>
+    <w:lsdException w:name="Medium Grid 2 Accent 3" w:uiPriority="68"/>
+    <w:lsdException w:name="Medium Grid 3 Accent 3" w:uiPriority="69"/>
+    <w:lsdException w:name="Dark List Accent 3" w:uiPriority="70"/>
+    <w:lsdException w:name="Colorful Shading Accent 3" w:uiPriority="71"/>
+    <w:lsdException w:name="Colorful List Accent 3" w:uiPriority="72"/>
+    <w:lsdException w:name="Colorful Grid Accent 3" w:uiPriority="73"/>
+    <w:lsdException w:name="Light Shading Accent 4" w:uiPriority="60"/>
+    <w:lsdException w:name="Light List Accent 4" w:uiPriority="61"/>
+    <w:lsdException w:name="Light Grid Accent 4" w:uiPriority="62"/>
+    <w:lsdException w:name="Medium Shading 1 Accent 4" w:uiPriority="63"/>
+    <w:lsdException w:name="Medium Shading 2 Accent 4" w:uiPriority="64"/>
+    <w:lsdException w:name="Medium List 1 Accent 4" w:uiPriority="65"/>
+    <w:lsdException w:name="Medium List 2 Accent 4" w:uiPriority="66"/>
+    <w:lsdException w:name="Medium Grid 1 Accent 4" w:uiPriority="67"/>
+    <w:lsdException w:name="Medium Grid 2 Accent 4" w:uiPriority="68"/>
+    <w:lsdException w:name="Medium Grid 3 Accent 4" w:uiPriority="69"/>
+    <w:lsdException w:name="Dark List Accent 4" w:uiPriority="70"/>
+    <w:lsdException w:name="Colorful Shading Accent 4" w:uiPriority="71"/>
+    <w:lsdException w:name="Colorful List Accent 4" w:uiPriority="72"/>
+    <w:lsdException w:name="Colorful Grid Accent 4" w:uiPriority="73"/>
+    <w:lsdException w:name="Light Shading Accent 5" w:uiPriority="60"/>
+    <w:lsdException w:name="Light List Accent 5" w:uiPriority="61"/>
+    <w:lsdException w:name="Light Grid Accent 5" w:uiPriority="62"/>
+    <w:lsdException w:name="Medium Shading 1 Accent 5" w:uiPriority="63"/>
+    <w:lsdException w:name="Medium Shading 2 Accent 5" w:uiPriority="64"/>
+    <w:lsdException w:name="Medium List 1 Accent 5" w:uiPriority="65"/>
+    <w:lsdException w:name="Medium List 2 Accent 5" w:uiPriority="66"/>
+    <w:lsdException w:name="Medium Grid 1 Accent 5" w:uiPriority="67"/>
+    <w:lsdException w:name="Medium Grid 2 Accent 5" w:uiPriority="68"/>
+    <w:lsdException w:name="Medium Grid 3 Accent 5" w:uiPriority="69"/>
+    <w:lsdException w:name="Dark List Accent 5" w:uiPriority="70"/>
+    <w:lsdException w:name="Colorful Shading Accent 5" w:uiPriority="71"/>
+    <w:lsdException w:name="Colorful List Accent 5" w:uiPriority="72"/>
+    <w:lsdException w:name="Colorful Grid Accent 5" w:uiPriority="73"/>
+    <w:lsdException w:name="Light Shading Accent 6" w:uiPriority="60"/>
+    <w:lsdException w:name="Light List Accent 6" w:uiPriority="61"/>
+    <w:lsdException w:name="Light Grid Accent 6" w:uiPriority="62"/>
+    <w:lsdException w:name="Medium Shading 1 Accent 6" w:uiPriority="63"/>
+    <w:lsdException w:name="Medium Shading 2 Accent 6" w:uiPriority="64"/>
+    <w:lsdException w:name="Medium List 1 Accent 6" w:uiPriority="65"/>
+    <w:lsdException w:name="Medium List 2 Accent 6" w:uiPriority="66"/>
+    <w:lsdException w:name="Medium Grid 1 Accent 6" w:uiPriority="67"/>
+    <w:lsdException w:name="Medium Grid 2 Accent 6" w:uiPriority="68"/>
+    <w:lsdException w:name="Medium Grid 3 Accent 6" w:uiPriority="69"/>
+    <w:lsdException w:name="Dark List Accent 6" w:uiPriority="70"/>
+    <w:lsdException w:name="Colorful Shading Accent 6" w:uiPriority="71"/>
+    <w:lsdException w:name="Colorful List Accent 6" w:uiPriority="72"/>
+    <w:lsdException w:name="Colorful Grid Accent 6" w:uiPriority="73"/>
+    <w:lsdException w:name="Subtle Emphasis" w:uiPriority="19" w:qFormat="1"/>
+    <w:lsdException w:name="Intense Emphasis" w:uiPriority="21" w:qFormat="1"/>
+    <w:lsdException w:name="Subtle Reference" w:uiPriority="31" w:qFormat="1"/>
+    <w:lsdException w:name="Intense Reference" w:uiPriority="32" w:qFormat="1"/>
+    <w:lsdException w:name="Book Title" w:uiPriority="33" w:qFormat="1"/>
+    <w:lsdException w:name="Bibliography" w:semiHidden="1" w:uiPriority="37" w:unhideWhenUsed="1"/>
+    <w:lsdException w:name="TOC Heading" w:semiHidden="1" w:uiPriority="39" w:unhideWhenUsed="1" w:qFormat="1"/>
+    <w:lsdException w:name="Plain Table 1" w:uiPriority="41"/>
+    <w:lsdException w:name="Plain Table 2" w:uiPriority="42"/>
+    <w:lsdException w:name="Plain Table 3" w:uiPriority="43"/>
+    <w:lsdException w:name="Plain Table 4" w:uiPriority="44"/>
+    <w:lsdException w:name="Plain Table 5" w:uiPriority="45"/>
+    <w:lsdException w:name="Grid Table Light" w:uiPriority="40"/>
+    <w:lsdException w:name="Grid Table 1 Light" w:uiPriority="46"/>
+    <w:lsdException w:name="Grid Table 2" w:uiPriority="47"/>
+    <w:lsdException w:name="Grid Table 3" w:uiPriority="48"/>
+    <w:lsdException w:name="Grid Table 4" w:uiPriority="49"/>
+    <w:lsdException w:name="Grid Table 5 Dark" w:uiPriority="50"/>
+    <w:lsdException w:name="Grid Table 6 Colorful" w:uiPriority="51"/>
+    <w:lsdException w:name="Grid Table 7 Colorful" w:uiPriority="52"/>
+    <w:lsdException w:name="Grid Table 1 Light Accent 1" w:uiPriority="46"/>
+    <w:lsdException w:name="Grid Table 2 Accent 1" w:uiPriority="47"/>
+    <w:lsdException w:name="Grid Table 3 Accent 1" w:uiPriority="48"/>
+    <w:lsdException w:name="Grid Table 4 Accent 1" w:uiPriority="49"/>
+    <w:lsdException w:name="Grid Table 5 Dark Accent 1" w:uiPriority="50"/>
+    <w:lsdException w:name="Grid Table 6 Colorful Accent 1" w:uiPriority="51"/>
+    <w:lsdException w:name="Grid Table 7 Colorful Accent 1" w:uiPriority="52"/>
+    <w:lsdException w:name="Grid Table 1 Light Accent 2" w:uiPriority="46"/>
+    <w:lsdException w:name="Grid Table 2 Accent 2" w:uiPriority="47"/>
+    <w:lsdException w:name="Grid Table 3 Accent 2" w:uiPriority="48"/>
+    <w:lsdException w:name="Grid Table 4 Accent 2" w:uiPriority="49"/>
+    <w:lsdException w:name="Grid Table 5 Dark Accent 2" w:uiPriority="50"/>
+    <w:lsdException w:name="Grid Table 6 Colorful Accent 2" w:uiPriority="51"/>
+    <w:lsdException w:name="Grid Table 7 Colorful Accent 2" w:uiPriority="52"/>
+    <w:lsdException w:name="Grid Table 1 Light Accent 3" w:uiPriority="46"/>
+    <w:lsdException w:name="Grid Table 2 Accent 3" w:uiPriority="47"/>
+    <w:lsdException w:name="Grid Table 3 Accent 3" w:uiPriority="48"/>
+    <w:lsdException w:name="Grid Table 4 Accent 3" w:uiPriority="49"/>
+    <w:lsdException w:name="Grid Table 5 Dark Accent 3" w:uiPriority="50"/>
+    <w:lsdException w:name="Grid Table 6 Colorful Accent 3" w:uiPriority="51"/>
+    <w:lsdException w:name="Grid Table 7 Colorful Accent 3" w:uiPriority="52"/>
+    <w:lsdException w:name="Grid Table 1 Light Accent 4" w:uiPriority="46"/>
+    <w:lsdException w:name="Grid Table 2 Accent 4" w:uiPriority="47"/>
+    <w:lsdException w:name="Grid Table 3 Accent 4" w:uiPriority="48"/>
+    <w:lsdException w:name="Grid Table 4 Accent 4" w:uiPriority="49"/>
+    <w:lsdException w:name="Grid Table 5 Dark Accent 4" w:uiPriority="50"/>
+    <w:lsdException w:name="Grid Table 6 Colorful Accent 4" w:uiPriority="51"/>
+    <w:lsdException w:name="Grid Table 7 Colorful Accent 4" w:uiPriority="52"/>
+    <w:lsdException w:name="Grid Table 1 Light Accent 5" w:uiPriority="46"/>
+    <w:lsdException w:name="Grid Table 2 Accent 5" w:uiPriority="47"/>
+    <w:lsdException w:name="Grid Table 3 Accent 5" w:uiPriority="48"/>
+    <w:lsdException w:name="Grid Table 4 Accent 5" w:uiPriority="49"/>
+    <w:lsdException w:name="Grid Table 5 Dark Accent 5" w:uiPriority="50"/>
+    <w:lsdException w:name="Grid Table 6 Colorful Accent 5" w:uiPriority="51"/>
+    <w:lsdException w:name="Grid Table 7 Colorful Accent 5" w:uiPriority="52"/>
+    <w:lsdException w:name="Grid Table 1 Light Accent 6" w:uiPriority="46"/>
+    <w:lsdException w:name="Grid Table 2 Accent 6" w:uiPriority="47"/>
+    <w:lsdException w:name="Grid Table 3 Accent 6" w:uiPriority="48"/>
+    <w:lsdException w:name="Grid Table 4 Accent 6" w:uiPriority="49"/>
+    <w:lsdException w:name="Grid Table 5 Dark Accent 6" w:uiPriority="50"/>
+    <w:lsdException w:name="Grid Table 6 Colorful Accent 6" w:uiPriority="51"/>
+    <w:lsdException w:name="Grid Table 7 Colorful Accent 6" w:uiPriority="52"/>
+    <w:lsdException w:name="List Table 1 Light" w:uiPriority="46"/>
+    <w:lsdException w:name="List Table 2" w:uiPriority="47"/>
+    <w:lsdException w:name="List Table 3" w:uiPriority="48"/>
+    <w:lsdException w:name="List Table 4" w:uiPriority="49"/>
+    <w:lsdException w:name="List Table 5 Dark" w:uiPriority="50"/>
+    <w:lsdException w:name="List Table 6 Colorful" w:uiPriority="51"/>
+    <w:lsdException w:name="List Table 7 Colorful" w:uiPriority="52"/>
+    <w:lsdException w:name="List Table 1 Light Accent 1" w:uiPriority="46"/>
+    <w:lsdException w:name="List Table 2 Accent 1" w:uiPriority="47"/>
+    <w:lsdException w:name="List Table 3 Accent 1" w:uiPriority="48"/>
+    <w:lsdException w:name="List Table 4 Accent 1" w:uiPriority="49"/>
+    <w:lsdException w:name="List Table 5 Dark Accent 1" w:uiPriority="50"/>
+    <w:lsdException w:name="List Table 6 Colorful Accent 1" w:uiPriority="51"/>
+    <w:lsdException w:name="List Table 7 Colorful Accent 1" w:uiPriority="52"/>
+    <w:lsdException w:name="List Table 1 Light Accent 2" w:uiPriority="46"/>
+    <w:lsdException w:name="List Table 2 Accent 2" w:uiPriority="47"/>
+    <w:lsdException w:name="List Table 3 Accent 2" w:uiPriority="48"/>
+    <w:lsdException w:name="List Table 4 Accent 2" w:uiPriority="49"/>
+    <w:lsdException w:name="List Table 5 Dark Accent 2" w:uiPriority="50"/>
+    <w:lsdException w:name="List Table 6 Colorful Accent 2" w:uiPriority="51"/>
+    <w:lsdException w:name="List Table 7 Colorful Accent 2" w:uiPriority="52"/>
+    <w:lsdException w:name="List Table 1 Light Accent 3" w:uiPriority="46"/>
+    <w:lsdException w:name="List Table 2 Accent 3" w:uiPriority="47"/>
+    <w:lsdException w:name="List Table 3 Accent 3" w:uiPriority="48"/>
+    <w:lsdException w:name="List Table 4 Accent 3" w:uiPriority="49"/>
+    <w:lsdException w:name="List Table 5 Dark Accent 3" w:uiPriority="50"/>
+    <w:lsdException w:name="List Table 6 Colorful Accent 3" w:uiPriority="51"/>
+    <w:lsdException w:name="List Table 7 Colorful Accent 3" w:uiPriority="52"/>
+    <w:lsdException w:name="List Table 1 Light Accent 4" w:uiPriority="46"/>
+    <w:lsdException w:name="List Table 2 Accent 4" w:uiPriority="47"/>
+    <w:lsdException w:name="List Table 3 Accent 4" w:uiPriority="48"/>
+    <w:lsdException w:name="List Table 4 Accent 4" w:uiPriority="49"/>
+    <w:lsdException w:name="List Table 5 Dark Accent 4" w:uiPriority="50"/>
+    <w:lsdException w:name="List Table 6 Colorful Accent 4" w:uiPriority="51"/>
+    <w:lsdException w:name="List Table 7 Colorful Accent 4" w:uiPriority="52"/>
+    <w:lsdException w:name="List Table 1 Light Accent 5" w:uiPriority="46"/>
+    <w:lsdException w:name="List Table 2 Accent 5" w:uiPriority="47"/>
+    <w:lsdException w:name="List Table 3 Accent 5" w:uiPriority="48"/>
+    <w:lsdException w:name="List Table 4 Accent 5" w:uiPriority="49"/>
+    <w:lsdException w:name="List Table 5 Dark Accent 5" w:uiPriority="50"/>
+    <w:lsdException w:name="List Table 6 Colorful Accent 5" w:uiPriority="51"/>
+    <w:lsdException w:name="List Table 7 Colorful Accent 5" w:uiPriority="52"/>
+    <w:lsdException w:name="List Table 1 Light Accent 6" w:uiPriority="46"/>
+    <w:lsdException w:name="List Table 2 Accent 6" w:uiPriority="47"/>
+    <w:lsdException w:name="List Table 3 Accent 6" w:uiPriority="48"/>
+    <w:lsdException w:name="List Table 4 Accent 6" w:uiPriority="49"/>
+    <w:lsdException w:name="List Table 5 Dark Accent 6" w:uiPriority="50"/>
+    <w:lsdException w:name="List Table 6 Colorful Accent 6" w:uiPriority="51"/>
+    <w:lsdException w:name="List Table 7 Colorful Accent 6" w:uiPriority="52"/>
+    <w:lsdException w:name="Mention" w:semiHidden="1" w:unhideWhenUsed="1"/>
+    <w:lsdException w:name="Smart Hyperlink" w:semiHidden="1" w:unhideWhenUsed="1"/>
+    <w:lsdException w:name="Hashtag" w:semiHidden="1" w:unhideWhenUsed="1"/>
+    <w:lsdException w:name="Unresolved Mention" w:semiHidden="1" w:unhideWhenUsed="1"/>
   </w:latentStyles>
-  <w:style w:type="paragraph" w:default="1" w:styleId="a">
+  <w:style w:type="paragraph" w:default="1" w:styleId="Normal">
     <w:name w:val="Normal"/>
     <w:qFormat/>
     <w:rsid w:val="005354AB"/>
@@ -2580,18 +2837,17 @@
       <w:jc w:val="both"/>
     </w:pPr>
   </w:style>
-  <w:style w:type="character" w:default="1" w:styleId="a0">
+  <w:style w:type="character" w:default="1" w:styleId="DefaultParagraphFont">
     <w:name w:val="Default Paragraph Font"/>
     <w:uiPriority w:val="1"/>
     <w:semiHidden/>
     <w:unhideWhenUsed/>
   </w:style>
-  <w:style w:type="table" w:default="1" w:styleId="a1">
+  <w:style w:type="table" w:default="1" w:styleId="TableNormal">
     <w:name w:val="Normal Table"/>
     <w:uiPriority w:val="99"/>
     <w:semiHidden/>
     <w:unhideWhenUsed/>
-    <w:qFormat/>
     <w:tblPr>
       <w:tblInd w:w="0" w:type="dxa"/>
       <w:tblCellMar>
@@ -2602,16 +2858,16 @@
       </w:tblCellMar>
     </w:tblPr>
   </w:style>
-  <w:style w:type="numbering" w:default="1" w:styleId="a2">
+  <w:style w:type="numbering" w:default="1" w:styleId="NoList">
     <w:name w:val="No List"/>
     <w:uiPriority w:val="99"/>
     <w:semiHidden/>
     <w:unhideWhenUsed/>
   </w:style>
-  <w:style w:type="paragraph" w:styleId="a3">
+  <w:style w:type="paragraph" w:styleId="Header">
     <w:name w:val="header"/>
-    <w:basedOn w:val="a"/>
-    <w:link w:val="Char"/>
+    <w:basedOn w:val="Normal"/>
+    <w:link w:val="HeaderChar"/>
     <w:uiPriority w:val="99"/>
     <w:unhideWhenUsed/>
     <w:rsid w:val="005354AB"/>
@@ -2631,10 +2887,10 @@
       <w:szCs w:val="18"/>
     </w:rPr>
   </w:style>
-  <w:style w:type="character" w:customStyle="1" w:styleId="Char">
-    <w:name w:val="页眉 Char"/>
-    <w:basedOn w:val="a0"/>
-    <w:link w:val="a3"/>
+  <w:style w:type="character" w:customStyle="1" w:styleId="HeaderChar">
+    <w:name w:val="Header Char"/>
+    <w:basedOn w:val="DefaultParagraphFont"/>
+    <w:link w:val="Header"/>
     <w:uiPriority w:val="99"/>
     <w:rsid w:val="005354AB"/>
     <w:rPr>
@@ -2642,10 +2898,10 @@
       <w:szCs w:val="18"/>
     </w:rPr>
   </w:style>
-  <w:style w:type="paragraph" w:styleId="a4">
+  <w:style w:type="paragraph" w:styleId="Footer">
     <w:name w:val="footer"/>
-    <w:basedOn w:val="a"/>
-    <w:link w:val="Char0"/>
+    <w:basedOn w:val="Normal"/>
+    <w:link w:val="FooterChar"/>
     <w:uiPriority w:val="99"/>
     <w:unhideWhenUsed/>
     <w:rsid w:val="005354AB"/>
@@ -2662,10 +2918,10 @@
       <w:szCs w:val="18"/>
     </w:rPr>
   </w:style>
-  <w:style w:type="character" w:customStyle="1" w:styleId="Char0">
-    <w:name w:val="页脚 Char"/>
-    <w:basedOn w:val="a0"/>
-    <w:link w:val="a4"/>
+  <w:style w:type="character" w:customStyle="1" w:styleId="FooterChar">
+    <w:name w:val="Footer Char"/>
+    <w:basedOn w:val="DefaultParagraphFont"/>
+    <w:link w:val="Footer"/>
     <w:uiPriority w:val="99"/>
     <w:rsid w:val="005354AB"/>
     <w:rPr>
@@ -2673,10 +2929,10 @@
       <w:szCs w:val="18"/>
     </w:rPr>
   </w:style>
-  <w:style w:type="paragraph" w:styleId="a5">
+  <w:style w:type="paragraph" w:styleId="BalloonText">
     <w:name w:val="Balloon Text"/>
-    <w:basedOn w:val="a"/>
-    <w:link w:val="Char1"/>
+    <w:basedOn w:val="Normal"/>
+    <w:link w:val="BalloonTextChar"/>
     <w:uiPriority w:val="99"/>
     <w:semiHidden/>
     <w:unhideWhenUsed/>
@@ -2686,10 +2942,10 @@
       <w:szCs w:val="18"/>
     </w:rPr>
   </w:style>
-  <w:style w:type="character" w:customStyle="1" w:styleId="Char1">
-    <w:name w:val="批注框文本 Char"/>
-    <w:basedOn w:val="a0"/>
-    <w:link w:val="a5"/>
+  <w:style w:type="character" w:customStyle="1" w:styleId="BalloonTextChar">
+    <w:name w:val="Balloon Text Char"/>
+    <w:basedOn w:val="DefaultParagraphFont"/>
+    <w:link w:val="BalloonText"/>
     <w:uiPriority w:val="99"/>
     <w:semiHidden/>
     <w:rsid w:val="0021762C"/>
@@ -2700,7 +2956,7 @@
   </w:style>
   <w:style w:type="character" w:customStyle="1" w:styleId="fontstyle01">
     <w:name w:val="fontstyle01"/>
-    <w:basedOn w:val="a0"/>
+    <w:basedOn w:val="DefaultParagraphFont"/>
     <w:rsid w:val="0021762C"/>
     <w:rPr>
       <w:rFonts w:ascii="Calibri" w:hAnsi="Calibri" w:cs="Calibri" w:hint="default"/>
@@ -2713,15 +2969,34 @@
       <w:szCs w:val="22"/>
     </w:rPr>
   </w:style>
-  <w:style w:type="character" w:styleId="a6">
+  <w:style w:type="character" w:styleId="Hyperlink">
     <w:name w:val="Hyperlink"/>
-    <w:basedOn w:val="a0"/>
+    <w:basedOn w:val="DefaultParagraphFont"/>
     <w:uiPriority w:val="99"/>
     <w:unhideWhenUsed/>
     <w:rsid w:val="0021762C"/>
     <w:rPr>
       <w:color w:val="0563C1" w:themeColor="hyperlink"/>
       <w:u w:val="single"/>
+    </w:rPr>
+  </w:style>
+  <w:style w:type="paragraph" w:styleId="Caption">
+    <w:name w:val="caption"/>
+    <w:basedOn w:val="Normal"/>
+    <w:next w:val="Normal"/>
+    <w:uiPriority w:val="35"/>
+    <w:unhideWhenUsed/>
+    <w:qFormat/>
+    <w:rsid w:val="00B26AA3"/>
+    <w:pPr>
+      <w:spacing w:after="200"/>
+    </w:pPr>
+    <w:rPr>
+      <w:i/>
+      <w:iCs/>
+      <w:color w:val="44546A" w:themeColor="text2"/>
+      <w:sz w:val="18"/>
+      <w:szCs w:val="18"/>
     </w:rPr>
   </w:style>
 </w:styles>
@@ -3016,7 +3291,7 @@
   <a:extraClrSchemeLst/>
   <a:extLst>
     <a:ext uri="{05A4C25C-085E-4340-85A3-A5531E510DB2}">
-      <thm15:themeFamily xmlns:thm15="http://schemas.microsoft.com/office/thememl/2012/main" xmlns="" name="Office Theme" id="{62F939B6-93AF-4DB8-9C6B-D6C7DFDC589F}" vid="{4A3C46E8-61CC-4603-A589-7422A47A8E4A}"/>
+      <thm15:themeFamily xmlns:thm15="http://schemas.microsoft.com/office/thememl/2012/main" name="Office Theme" id="{62F939B6-93AF-4DB8-9C6B-D6C7DFDC589F}" vid="{4A3C46E8-61CC-4603-A589-7422A47A8E4A}"/>
     </a:ext>
   </a:extLst>
 </a:theme>
